--- a/doc/ParkoMania - dokumentacja.docx
+++ b/doc/ParkoMania - dokumentacja.docx
@@ -4,24 +4,24 @@
   <w:body>
     <w:p>
       <w:pPr>
+        <w:pStyle w:val="Tytu"/>
         <w:jc w:val="center"/>
         <w:rPr>
           <w:b/>
           <w:bCs/>
-          <w:sz w:val="60"/>
-          <w:szCs w:val="60"/>
+          <w:color w:val="F4B083" w:themeColor="accent2" w:themeTint="99"/>
         </w:rPr>
       </w:pPr>
+      <w:proofErr w:type="spellStart"/>
       <w:r>
         <w:rPr>
           <w:b/>
           <w:bCs/>
           <w:color w:val="F4B083" w:themeColor="accent2" w:themeTint="99"/>
-          <w:sz w:val="60"/>
-          <w:szCs w:val="60"/>
         </w:rPr>
         <w:t>ParkoMania</w:t>
       </w:r>
+      <w:proofErr w:type="spellEnd"/>
     </w:p>
     <w:p>
       <w:pPr>
@@ -34,14 +34,34 @@
           <w:szCs w:val="60"/>
         </w:rPr>
       </w:pPr>
+      <w:proofErr w:type="spellStart"/>
       <w:r>
         <w:rPr>
           <w:b/>
           <w:bCs/>
           <w:color w:val="767171" w:themeColor="background2" w:themeShade="80"/>
         </w:rPr>
-        <w:t>JavaFX + Hibernate</w:t>
-      </w:r>
+        <w:t>JavaFX</w:t>
+      </w:r>
+      <w:proofErr w:type="spellEnd"/>
+      <w:r>
+        <w:rPr>
+          <w:b/>
+          <w:bCs/>
+          <w:color w:val="767171" w:themeColor="background2" w:themeShade="80"/>
+        </w:rPr>
+        <w:t xml:space="preserve"> + </w:t>
+      </w:r>
+      <w:proofErr w:type="spellStart"/>
+      <w:r>
+        <w:rPr>
+          <w:b/>
+          <w:bCs/>
+          <w:color w:val="767171" w:themeColor="background2" w:themeShade="80"/>
+        </w:rPr>
+        <w:t>Hibernate</w:t>
+      </w:r>
+      <w:proofErr w:type="spellEnd"/>
     </w:p>
     <w:p>
       <w:pPr>
@@ -319,144 +339,950 @@
         <w:t>.01.2024 – v1.0</w:t>
       </w:r>
     </w:p>
-    <w:p>
-      <w:pPr>
-        <w:jc w:val="center"/>
+    <w:sdt>
+      <w:sdtPr>
         <w:rPr>
+          <w:color w:val="F4B083" w:themeColor="accent2" w:themeTint="99"/>
+        </w:rPr>
+        <w:id w:val="-124235201"/>
+        <w:docPartObj>
+          <w:docPartGallery w:val="Table of Contents"/>
+          <w:docPartUnique/>
+        </w:docPartObj>
+      </w:sdtPr>
+      <w:sdtEndPr>
+        <w:rPr>
+          <w:rFonts w:asciiTheme="minorHAnsi" w:eastAsiaTheme="minorHAnsi" w:hAnsiTheme="minorHAnsi" w:cstheme="minorBidi"/>
           <w:b/>
           <w:bCs/>
-          <w:color w:val="F4B083" w:themeColor="accent2" w:themeTint="99"/>
-          <w:sz w:val="50"/>
-          <w:szCs w:val="50"/>
+          <w:color w:val="auto"/>
+          <w:sz w:val="22"/>
+          <w:szCs w:val="22"/>
+          <w:lang w:eastAsia="en-US"/>
         </w:rPr>
-      </w:pPr>
-      <w:r>
-        <w:rPr>
-          <w:b/>
-          <w:bCs/>
-          <w:color w:val="F4B083" w:themeColor="accent2" w:themeTint="99"/>
-          <w:sz w:val="50"/>
-          <w:szCs w:val="50"/>
-        </w:rPr>
-        <w:lastRenderedPageBreak/>
-        <w:t>Wprowadzenie</w:t>
-      </w:r>
-    </w:p>
-    <w:p>
-      <w:r>
-        <w:t>ParkoMania została stworzona w odpowiedzi na rosnące wyzwania związane z parkowaniem w zatłoczonych obszarach miejskich. Zadaniem aplikacji jest nie tylko ułatwienie znalezienia dostępnego miejsca parkingowego, ale także zapewnienie użytkownikom pełnej kontroli nad procesem rezerwacji.</w:t>
-      </w:r>
-    </w:p>
-    <w:p>
-      <w:r>
-        <w:t>W dzisiejszych czasach, kiedy tempo życia staje się coraz szybsze, a czas staje się jednym z najcenniejszych zasobów, ParkoMania stawia sobie za cel zminimalizowanie stresu związanego z poszukiwaniem miejsca do zaparkowania. Prosta i intuicyjna obsługa aplikacji umożliwia użytkownikom szybkie składanie rezerwacji, eliminując konieczność długotrwałego poszukiwania wolnego miejsca.</w:t>
-      </w:r>
-    </w:p>
-    <w:p>
-      <w:r>
-        <w:t>Dodatkowo, ParkoMania umożliwia śledzenie historii rezerwacji, co pozwala użytkownikom analizować ich wzorce parkowania i zoptymalizować wydatki związane z postojem pojazdu. To narzędzie stworzone z myślą o wygodzie i efektywności, dostosowane do współczesnych potrzeb kierowców.</w:t>
-      </w:r>
-    </w:p>
-    <w:p>
-      <w:r>
-        <w:t>Dzięki zastosowaniu nowoczesnych technologii, takich jak JavaFX, Hibernate i MySQL, ParkoMania zapewnia nie tylko niezawodność, ale także elastyczność, umożliwiając rozwój i dostosowywanie aplikacji do ewentualnych zmian w przyszłości.</w:t>
-      </w:r>
-    </w:p>
-    <w:p>
-      <w:r>
-        <w:t>Wierzymy, że ParkoMania przyczyni się do poprawy jakości życia kierowców poprzez usprawnienie procesu parkowania. Zapraszamy do zgłębienia dokumentacji, aby poznać wszystkie funkcje i możliwości, jakie aplikacja ma do zaoferowania.</w:t>
-      </w:r>
-    </w:p>
-    <w:p>
-      <w:r>
-        <w:rPr>
-          <w:color w:val="F4B083" w:themeColor="accent2" w:themeTint="99"/>
-          <w:sz w:val="40"/>
-          <w:szCs w:val="40"/>
-        </w:rPr>
-        <w:t>Cel Aplikacji</w:t>
-      </w:r>
-    </w:p>
-    <w:p>
-      <w:r>
-        <w:t>ParkoMania to aplikacja desktopowa stworzona w celu ułatwienia procesu rezerwacji miejsc parkingowych dla kierowców samochodów osobowych. Głównym celem aplikacji jest zapewnienie użytkownikom wygodnego i elastycznego narzędzia do składania rezerwacji, niezależnie od miejsca, w którym się znajdują.</w:t>
-      </w:r>
-    </w:p>
-    <w:p/>
-    <w:p>
-      <w:pPr>
-        <w:rPr>
-          <w:color w:val="F4B083" w:themeColor="accent2" w:themeTint="99"/>
-          <w:sz w:val="40"/>
-          <w:szCs w:val="40"/>
-        </w:rPr>
-      </w:pPr>
-      <w:r>
-        <w:rPr>
-          <w:color w:val="F4B083" w:themeColor="accent2" w:themeTint="99"/>
-          <w:sz w:val="40"/>
-          <w:szCs w:val="40"/>
-        </w:rPr>
-        <w:t xml:space="preserve">Ogólny Opis </w:t>
-      </w:r>
-    </w:p>
-    <w:p>
-      <w:r>
-        <w:t>Aplikacja umożliwia kierowcom składanie rezerwacji na minuty lub na określony czas, a także oferuje funkcję rezerwacji "start-stop". Użytkownik może dodawać swoje pojazdy, składając rezerwacje na konkretne rejestracje. Wszystkie dane związane z rezerwacjami i pojazdami są przechowywane w bazie danych, co pozwala na łatwe śledzenie historii i kosztów związanych z parkingiem.</w:t>
-      </w:r>
-    </w:p>
-    <w:p/>
-    <w:p>
-      <w:pPr>
-        <w:jc w:val="center"/>
-        <w:rPr>
-          <w:b/>
-          <w:bCs/>
-          <w:color w:val="F4B083" w:themeColor="accent2" w:themeTint="99"/>
-          <w:sz w:val="50"/>
-          <w:szCs w:val="50"/>
-        </w:rPr>
-      </w:pPr>
-    </w:p>
-    <w:p>
-      <w:pPr>
-        <w:jc w:val="center"/>
-        <w:rPr>
-          <w:b/>
-          <w:bCs/>
-          <w:color w:val="F4B083" w:themeColor="accent2" w:themeTint="99"/>
-          <w:sz w:val="50"/>
-          <w:szCs w:val="50"/>
-        </w:rPr>
-      </w:pPr>
-    </w:p>
-    <w:p>
-      <w:pPr>
-        <w:jc w:val="center"/>
-        <w:rPr>
-          <w:sz w:val="50"/>
-          <w:szCs w:val="50"/>
-        </w:rPr>
-      </w:pPr>
-      <w:r>
-        <w:rPr>
-          <w:b/>
-          <w:bCs/>
-          <w:color w:val="F4B083" w:themeColor="accent2" w:themeTint="99"/>
-          <w:sz w:val="50"/>
-          <w:szCs w:val="50"/>
-        </w:rPr>
-        <w:lastRenderedPageBreak/>
-        <w:t>Wymagania Systemowe</w:t>
-      </w:r>
-    </w:p>
-    <w:p>
-      <w:r>
-        <w:t>Aby korzystać z ParkoManii, wymagana jest maszyna wirtualna Javy w wersji 17. Aplikacja została zaprojektowana z myślą o prostocie obsługi, umożliwiając użytkownikom składanie rezerwacji z dowolnego miejsca, gdzie mają dostęp do komputera.</w:t>
-      </w:r>
-    </w:p>
-    <w:p>
-      <w:pPr>
+      </w:sdtEndPr>
+      <w:sdtContent>
+        <w:p>
+          <w:pPr>
+            <w:pStyle w:val="Nagwekspisutreci"/>
+            <w:rPr>
+              <w:color w:val="F4B083" w:themeColor="accent2" w:themeTint="99"/>
+            </w:rPr>
+          </w:pPr>
+          <w:r>
+            <w:rPr>
+              <w:color w:val="F4B083" w:themeColor="accent2" w:themeTint="99"/>
+            </w:rPr>
+            <w:t>Spis treści</w:t>
+          </w:r>
+        </w:p>
+        <w:p>
+          <w:pPr>
+            <w:pStyle w:val="Spistreci1"/>
+            <w:tabs>
+              <w:tab w:val="right" w:leader="dot" w:pos="9062"/>
+            </w:tabs>
+            <w:rPr>
+              <w:noProof/>
+            </w:rPr>
+          </w:pPr>
+          <w:r>
+            <w:fldChar w:fldCharType="begin"/>
+          </w:r>
+          <w:r>
+            <w:instrText xml:space="preserve"> TOC \o "1-3" \h \z \u </w:instrText>
+          </w:r>
+          <w:r>
+            <w:fldChar w:fldCharType="separate"/>
+          </w:r>
+          <w:hyperlink w:anchor="_Toc157087139" w:history="1">
+            <w:r>
+              <w:rPr>
+                <w:rStyle w:val="Hipercze"/>
+                <w:noProof/>
+              </w:rPr>
+              <w:t>Wprowadzenie</w:t>
+            </w:r>
+            <w:r>
+              <w:rPr>
+                <w:noProof/>
+                <w:webHidden/>
+              </w:rPr>
+              <w:tab/>
+            </w:r>
+            <w:r>
+              <w:rPr>
+                <w:noProof/>
+                <w:webHidden/>
+              </w:rPr>
+              <w:fldChar w:fldCharType="begin"/>
+            </w:r>
+            <w:r>
+              <w:rPr>
+                <w:noProof/>
+                <w:webHidden/>
+              </w:rPr>
+              <w:instrText xml:space="preserve"> PAGEREF _Toc157087139 \h </w:instrText>
+            </w:r>
+            <w:r>
+              <w:rPr>
+                <w:noProof/>
+                <w:webHidden/>
+              </w:rPr>
+            </w:r>
+            <w:r>
+              <w:rPr>
+                <w:noProof/>
+                <w:webHidden/>
+              </w:rPr>
+              <w:fldChar w:fldCharType="separate"/>
+            </w:r>
+            <w:r>
+              <w:rPr>
+                <w:noProof/>
+                <w:webHidden/>
+              </w:rPr>
+              <w:t>2</w:t>
+            </w:r>
+            <w:r>
+              <w:rPr>
+                <w:noProof/>
+                <w:webHidden/>
+              </w:rPr>
+              <w:fldChar w:fldCharType="end"/>
+            </w:r>
+          </w:hyperlink>
+        </w:p>
+        <w:p>
+          <w:pPr>
+            <w:pStyle w:val="Spistreci2"/>
+            <w:tabs>
+              <w:tab w:val="right" w:leader="dot" w:pos="9062"/>
+            </w:tabs>
+            <w:rPr>
+              <w:noProof/>
+            </w:rPr>
+          </w:pPr>
+          <w:hyperlink w:anchor="_Toc157087140" w:history="1">
+            <w:r>
+              <w:rPr>
+                <w:rStyle w:val="Hipercze"/>
+                <w:noProof/>
+              </w:rPr>
+              <w:t>Cel Aplikacji</w:t>
+            </w:r>
+            <w:r>
+              <w:rPr>
+                <w:noProof/>
+                <w:webHidden/>
+              </w:rPr>
+              <w:tab/>
+            </w:r>
+            <w:r>
+              <w:rPr>
+                <w:noProof/>
+                <w:webHidden/>
+              </w:rPr>
+              <w:fldChar w:fldCharType="begin"/>
+            </w:r>
+            <w:r>
+              <w:rPr>
+                <w:noProof/>
+                <w:webHidden/>
+              </w:rPr>
+              <w:instrText xml:space="preserve"> PAGEREF _Toc157087140 \h </w:instrText>
+            </w:r>
+            <w:r>
+              <w:rPr>
+                <w:noProof/>
+                <w:webHidden/>
+              </w:rPr>
+            </w:r>
+            <w:r>
+              <w:rPr>
+                <w:noProof/>
+                <w:webHidden/>
+              </w:rPr>
+              <w:fldChar w:fldCharType="separate"/>
+            </w:r>
+            <w:r>
+              <w:rPr>
+                <w:noProof/>
+                <w:webHidden/>
+              </w:rPr>
+              <w:t>3</w:t>
+            </w:r>
+            <w:r>
+              <w:rPr>
+                <w:noProof/>
+                <w:webHidden/>
+              </w:rPr>
+              <w:fldChar w:fldCharType="end"/>
+            </w:r>
+          </w:hyperlink>
+        </w:p>
+        <w:p>
+          <w:pPr>
+            <w:pStyle w:val="Spistreci2"/>
+            <w:tabs>
+              <w:tab w:val="right" w:leader="dot" w:pos="9062"/>
+            </w:tabs>
+            <w:rPr>
+              <w:noProof/>
+            </w:rPr>
+          </w:pPr>
+          <w:hyperlink w:anchor="_Toc157087141" w:history="1">
+            <w:r>
+              <w:rPr>
+                <w:rStyle w:val="Hipercze"/>
+                <w:noProof/>
+              </w:rPr>
+              <w:t>Ogólny Opis</w:t>
+            </w:r>
+            <w:r>
+              <w:rPr>
+                <w:noProof/>
+                <w:webHidden/>
+              </w:rPr>
+              <w:tab/>
+            </w:r>
+            <w:r>
+              <w:rPr>
+                <w:noProof/>
+                <w:webHidden/>
+              </w:rPr>
+              <w:fldChar w:fldCharType="begin"/>
+            </w:r>
+            <w:r>
+              <w:rPr>
+                <w:noProof/>
+                <w:webHidden/>
+              </w:rPr>
+              <w:instrText xml:space="preserve"> PAGEREF _Toc157087141 \h </w:instrText>
+            </w:r>
+            <w:r>
+              <w:rPr>
+                <w:noProof/>
+                <w:webHidden/>
+              </w:rPr>
+            </w:r>
+            <w:r>
+              <w:rPr>
+                <w:noProof/>
+                <w:webHidden/>
+              </w:rPr>
+              <w:fldChar w:fldCharType="separate"/>
+            </w:r>
+            <w:r>
+              <w:rPr>
+                <w:noProof/>
+                <w:webHidden/>
+              </w:rPr>
+              <w:t>3</w:t>
+            </w:r>
+            <w:r>
+              <w:rPr>
+                <w:noProof/>
+                <w:webHidden/>
+              </w:rPr>
+              <w:fldChar w:fldCharType="end"/>
+            </w:r>
+          </w:hyperlink>
+        </w:p>
+        <w:p>
+          <w:pPr>
+            <w:pStyle w:val="Spistreci1"/>
+            <w:tabs>
+              <w:tab w:val="right" w:leader="dot" w:pos="9062"/>
+            </w:tabs>
+            <w:rPr>
+              <w:noProof/>
+            </w:rPr>
+          </w:pPr>
+          <w:hyperlink w:anchor="_Toc157087142" w:history="1">
+            <w:r>
+              <w:rPr>
+                <w:rStyle w:val="Hipercze"/>
+                <w:noProof/>
+              </w:rPr>
+              <w:t>Wymagania Systemowe</w:t>
+            </w:r>
+            <w:r>
+              <w:rPr>
+                <w:noProof/>
+                <w:webHidden/>
+              </w:rPr>
+              <w:tab/>
+            </w:r>
+            <w:r>
+              <w:rPr>
+                <w:noProof/>
+                <w:webHidden/>
+              </w:rPr>
+              <w:fldChar w:fldCharType="begin"/>
+            </w:r>
+            <w:r>
+              <w:rPr>
+                <w:noProof/>
+                <w:webHidden/>
+              </w:rPr>
+              <w:instrText xml:space="preserve"> PAGEREF _Toc157087142 \h </w:instrText>
+            </w:r>
+            <w:r>
+              <w:rPr>
+                <w:noProof/>
+                <w:webHidden/>
+              </w:rPr>
+            </w:r>
+            <w:r>
+              <w:rPr>
+                <w:noProof/>
+                <w:webHidden/>
+              </w:rPr>
+              <w:fldChar w:fldCharType="separate"/>
+            </w:r>
+            <w:r>
+              <w:rPr>
+                <w:noProof/>
+                <w:webHidden/>
+              </w:rPr>
+              <w:t>3</w:t>
+            </w:r>
+            <w:r>
+              <w:rPr>
+                <w:noProof/>
+                <w:webHidden/>
+              </w:rPr>
+              <w:fldChar w:fldCharType="end"/>
+            </w:r>
+          </w:hyperlink>
+        </w:p>
+        <w:p>
+          <w:pPr>
+            <w:pStyle w:val="Spistreci1"/>
+            <w:tabs>
+              <w:tab w:val="right" w:leader="dot" w:pos="9062"/>
+            </w:tabs>
+            <w:rPr>
+              <w:noProof/>
+            </w:rPr>
+          </w:pPr>
+          <w:hyperlink w:anchor="_Toc157087143" w:history="1">
+            <w:r>
+              <w:rPr>
+                <w:rStyle w:val="Hipercze"/>
+                <w:noProof/>
+              </w:rPr>
+              <w:t>Baza Danych</w:t>
+            </w:r>
+            <w:r>
+              <w:rPr>
+                <w:noProof/>
+                <w:webHidden/>
+              </w:rPr>
+              <w:tab/>
+            </w:r>
+            <w:r>
+              <w:rPr>
+                <w:noProof/>
+                <w:webHidden/>
+              </w:rPr>
+              <w:fldChar w:fldCharType="begin"/>
+            </w:r>
+            <w:r>
+              <w:rPr>
+                <w:noProof/>
+                <w:webHidden/>
+              </w:rPr>
+              <w:instrText xml:space="preserve"> PAGEREF _Toc157087143 \h </w:instrText>
+            </w:r>
+            <w:r>
+              <w:rPr>
+                <w:noProof/>
+                <w:webHidden/>
+              </w:rPr>
+            </w:r>
+            <w:r>
+              <w:rPr>
+                <w:noProof/>
+                <w:webHidden/>
+              </w:rPr>
+              <w:fldChar w:fldCharType="separate"/>
+            </w:r>
+            <w:r>
+              <w:rPr>
+                <w:noProof/>
+                <w:webHidden/>
+              </w:rPr>
+              <w:t>3</w:t>
+            </w:r>
+            <w:r>
+              <w:rPr>
+                <w:noProof/>
+                <w:webHidden/>
+              </w:rPr>
+              <w:fldChar w:fldCharType="end"/>
+            </w:r>
+          </w:hyperlink>
+        </w:p>
+        <w:p>
+          <w:pPr>
+            <w:pStyle w:val="Spistreci2"/>
+            <w:tabs>
+              <w:tab w:val="right" w:leader="dot" w:pos="9062"/>
+            </w:tabs>
+            <w:rPr>
+              <w:noProof/>
+            </w:rPr>
+          </w:pPr>
+          <w:hyperlink w:anchor="_Toc157087144" w:history="1">
+            <w:r>
+              <w:rPr>
+                <w:rStyle w:val="Hipercze"/>
+                <w:noProof/>
+              </w:rPr>
+              <w:t>Opis Tabel</w:t>
+            </w:r>
+            <w:r>
+              <w:rPr>
+                <w:noProof/>
+                <w:webHidden/>
+              </w:rPr>
+              <w:tab/>
+            </w:r>
+            <w:r>
+              <w:rPr>
+                <w:noProof/>
+                <w:webHidden/>
+              </w:rPr>
+              <w:fldChar w:fldCharType="begin"/>
+            </w:r>
+            <w:r>
+              <w:rPr>
+                <w:noProof/>
+                <w:webHidden/>
+              </w:rPr>
+              <w:instrText xml:space="preserve"> PAGEREF _Toc157087144 \h </w:instrText>
+            </w:r>
+            <w:r>
+              <w:rPr>
+                <w:noProof/>
+                <w:webHidden/>
+              </w:rPr>
+            </w:r>
+            <w:r>
+              <w:rPr>
+                <w:noProof/>
+                <w:webHidden/>
+              </w:rPr>
+              <w:fldChar w:fldCharType="separate"/>
+            </w:r>
+            <w:r>
+              <w:rPr>
+                <w:noProof/>
+                <w:webHidden/>
+              </w:rPr>
+              <w:t>4</w:t>
+            </w:r>
+            <w:r>
+              <w:rPr>
+                <w:noProof/>
+                <w:webHidden/>
+              </w:rPr>
+              <w:fldChar w:fldCharType="end"/>
+            </w:r>
+          </w:hyperlink>
+        </w:p>
+        <w:p>
+          <w:pPr>
+            <w:pStyle w:val="Spistreci2"/>
+            <w:tabs>
+              <w:tab w:val="right" w:leader="dot" w:pos="9062"/>
+            </w:tabs>
+            <w:rPr>
+              <w:noProof/>
+            </w:rPr>
+          </w:pPr>
+          <w:hyperlink w:anchor="_Toc157087145" w:history="1">
+            <w:r>
+              <w:rPr>
+                <w:rStyle w:val="Hipercze"/>
+                <w:noProof/>
+              </w:rPr>
+              <w:t>Instalacja</w:t>
+            </w:r>
+            <w:r>
+              <w:rPr>
+                <w:noProof/>
+                <w:webHidden/>
+              </w:rPr>
+              <w:tab/>
+            </w:r>
+            <w:r>
+              <w:rPr>
+                <w:noProof/>
+                <w:webHidden/>
+              </w:rPr>
+              <w:fldChar w:fldCharType="begin"/>
+            </w:r>
+            <w:r>
+              <w:rPr>
+                <w:noProof/>
+                <w:webHidden/>
+              </w:rPr>
+              <w:instrText xml:space="preserve"> PAGEREF _Toc157087145 \h </w:instrText>
+            </w:r>
+            <w:r>
+              <w:rPr>
+                <w:noProof/>
+                <w:webHidden/>
+              </w:rPr>
+            </w:r>
+            <w:r>
+              <w:rPr>
+                <w:noProof/>
+                <w:webHidden/>
+              </w:rPr>
+              <w:fldChar w:fldCharType="separate"/>
+            </w:r>
+            <w:r>
+              <w:rPr>
+                <w:noProof/>
+                <w:webHidden/>
+              </w:rPr>
+              <w:t>4</w:t>
+            </w:r>
+            <w:r>
+              <w:rPr>
+                <w:noProof/>
+                <w:webHidden/>
+              </w:rPr>
+              <w:fldChar w:fldCharType="end"/>
+            </w:r>
+          </w:hyperlink>
+        </w:p>
+        <w:p>
+          <w:pPr>
+            <w:pStyle w:val="Spistreci1"/>
+            <w:tabs>
+              <w:tab w:val="right" w:leader="dot" w:pos="9062"/>
+            </w:tabs>
+            <w:rPr>
+              <w:noProof/>
+            </w:rPr>
+          </w:pPr>
+          <w:hyperlink w:anchor="_Toc157087146" w:history="1">
+            <w:r>
+              <w:rPr>
+                <w:rStyle w:val="Hipercze"/>
+                <w:noProof/>
+              </w:rPr>
+              <w:t>Interfejs Użytkownika</w:t>
+            </w:r>
+            <w:r>
+              <w:rPr>
+                <w:noProof/>
+                <w:webHidden/>
+              </w:rPr>
+              <w:tab/>
+            </w:r>
+            <w:r>
+              <w:rPr>
+                <w:noProof/>
+                <w:webHidden/>
+              </w:rPr>
+              <w:fldChar w:fldCharType="begin"/>
+            </w:r>
+            <w:r>
+              <w:rPr>
+                <w:noProof/>
+                <w:webHidden/>
+              </w:rPr>
+              <w:instrText xml:space="preserve"> PAGEREF _Toc157087146 \h </w:instrText>
+            </w:r>
+            <w:r>
+              <w:rPr>
+                <w:noProof/>
+                <w:webHidden/>
+              </w:rPr>
+            </w:r>
+            <w:r>
+              <w:rPr>
+                <w:noProof/>
+                <w:webHidden/>
+              </w:rPr>
+              <w:fldChar w:fldCharType="separate"/>
+            </w:r>
+            <w:r>
+              <w:rPr>
+                <w:noProof/>
+                <w:webHidden/>
+              </w:rPr>
+              <w:t>4</w:t>
+            </w:r>
+            <w:r>
+              <w:rPr>
+                <w:noProof/>
+                <w:webHidden/>
+              </w:rPr>
+              <w:fldChar w:fldCharType="end"/>
+            </w:r>
+          </w:hyperlink>
+        </w:p>
+        <w:p>
+          <w:pPr>
+            <w:pStyle w:val="Spistreci1"/>
+            <w:tabs>
+              <w:tab w:val="right" w:leader="dot" w:pos="9062"/>
+            </w:tabs>
+            <w:rPr>
+              <w:noProof/>
+            </w:rPr>
+          </w:pPr>
+          <w:hyperlink w:anchor="_Toc157087147" w:history="1">
+            <w:r>
+              <w:rPr>
+                <w:rStyle w:val="Hipercze"/>
+                <w:noProof/>
+              </w:rPr>
+              <w:t>Funkcjonalność</w:t>
+            </w:r>
+            <w:r>
+              <w:rPr>
+                <w:noProof/>
+                <w:webHidden/>
+              </w:rPr>
+              <w:tab/>
+            </w:r>
+            <w:r>
+              <w:rPr>
+                <w:noProof/>
+                <w:webHidden/>
+              </w:rPr>
+              <w:fldChar w:fldCharType="begin"/>
+            </w:r>
+            <w:r>
+              <w:rPr>
+                <w:noProof/>
+                <w:webHidden/>
+              </w:rPr>
+              <w:instrText xml:space="preserve"> PAGEREF _Toc157087147 \h </w:instrText>
+            </w:r>
+            <w:r>
+              <w:rPr>
+                <w:noProof/>
+                <w:webHidden/>
+              </w:rPr>
+            </w:r>
+            <w:r>
+              <w:rPr>
+                <w:noProof/>
+                <w:webHidden/>
+              </w:rPr>
+              <w:fldChar w:fldCharType="separate"/>
+            </w:r>
+            <w:r>
+              <w:rPr>
+                <w:noProof/>
+                <w:webHidden/>
+              </w:rPr>
+              <w:t>6</w:t>
+            </w:r>
+            <w:r>
+              <w:rPr>
+                <w:noProof/>
+                <w:webHidden/>
+              </w:rPr>
+              <w:fldChar w:fldCharType="end"/>
+            </w:r>
+          </w:hyperlink>
+        </w:p>
+        <w:p>
+          <w:pPr>
+            <w:pStyle w:val="Spistreci1"/>
+            <w:tabs>
+              <w:tab w:val="right" w:leader="dot" w:pos="9062"/>
+            </w:tabs>
+            <w:rPr>
+              <w:noProof/>
+            </w:rPr>
+          </w:pPr>
+          <w:hyperlink w:anchor="_Toc157087148" w:history="1">
+            <w:r>
+              <w:rPr>
+                <w:rStyle w:val="Hipercze"/>
+                <w:noProof/>
+              </w:rPr>
+              <w:t>Opis Krok po Kroku:</w:t>
+            </w:r>
+            <w:r>
+              <w:rPr>
+                <w:noProof/>
+                <w:webHidden/>
+              </w:rPr>
+              <w:tab/>
+            </w:r>
+            <w:r>
+              <w:rPr>
+                <w:noProof/>
+                <w:webHidden/>
+              </w:rPr>
+              <w:fldChar w:fldCharType="begin"/>
+            </w:r>
+            <w:r>
+              <w:rPr>
+                <w:noProof/>
+                <w:webHidden/>
+              </w:rPr>
+              <w:instrText xml:space="preserve"> PAGEREF _Toc157087148 \h </w:instrText>
+            </w:r>
+            <w:r>
+              <w:rPr>
+                <w:noProof/>
+                <w:webHidden/>
+              </w:rPr>
+            </w:r>
+            <w:r>
+              <w:rPr>
+                <w:noProof/>
+                <w:webHidden/>
+              </w:rPr>
+              <w:fldChar w:fldCharType="separate"/>
+            </w:r>
+            <w:r>
+              <w:rPr>
+                <w:noProof/>
+                <w:webHidden/>
+              </w:rPr>
+              <w:t>6</w:t>
+            </w:r>
+            <w:r>
+              <w:rPr>
+                <w:noProof/>
+                <w:webHidden/>
+              </w:rPr>
+              <w:fldChar w:fldCharType="end"/>
+            </w:r>
+          </w:hyperlink>
+        </w:p>
+        <w:p>
+          <w:pPr>
+            <w:pStyle w:val="Spistreci1"/>
+            <w:tabs>
+              <w:tab w:val="right" w:leader="dot" w:pos="9062"/>
+            </w:tabs>
+            <w:rPr>
+              <w:noProof/>
+            </w:rPr>
+          </w:pPr>
+          <w:hyperlink w:anchor="_Toc157087149" w:history="1">
+            <w:r>
+              <w:rPr>
+                <w:rStyle w:val="Hipercze"/>
+                <w:noProof/>
+              </w:rPr>
+              <w:t>Bezpieczeństwo</w:t>
+            </w:r>
+            <w:r>
+              <w:rPr>
+                <w:noProof/>
+                <w:webHidden/>
+              </w:rPr>
+              <w:tab/>
+            </w:r>
+            <w:r>
+              <w:rPr>
+                <w:noProof/>
+                <w:webHidden/>
+              </w:rPr>
+              <w:fldChar w:fldCharType="begin"/>
+            </w:r>
+            <w:r>
+              <w:rPr>
+                <w:noProof/>
+                <w:webHidden/>
+              </w:rPr>
+              <w:instrText xml:space="preserve"> PAGEREF _Toc157087149 \h </w:instrText>
+            </w:r>
+            <w:r>
+              <w:rPr>
+                <w:noProof/>
+                <w:webHidden/>
+              </w:rPr>
+            </w:r>
+            <w:r>
+              <w:rPr>
+                <w:noProof/>
+                <w:webHidden/>
+              </w:rPr>
+              <w:fldChar w:fldCharType="separate"/>
+            </w:r>
+            <w:r>
+              <w:rPr>
+                <w:noProof/>
+                <w:webHidden/>
+              </w:rPr>
+              <w:t>7</w:t>
+            </w:r>
+            <w:r>
+              <w:rPr>
+                <w:noProof/>
+                <w:webHidden/>
+              </w:rPr>
+              <w:fldChar w:fldCharType="end"/>
+            </w:r>
+          </w:hyperlink>
+        </w:p>
+        <w:p>
+          <w:pPr>
+            <w:pStyle w:val="Spistreci1"/>
+            <w:tabs>
+              <w:tab w:val="right" w:leader="dot" w:pos="9062"/>
+            </w:tabs>
+            <w:rPr>
+              <w:noProof/>
+            </w:rPr>
+          </w:pPr>
+          <w:hyperlink w:anchor="_Toc157087150" w:history="1">
+            <w:r>
+              <w:rPr>
+                <w:rStyle w:val="Hipercze"/>
+                <w:noProof/>
+              </w:rPr>
+              <w:t>Dokumentacja API</w:t>
+            </w:r>
+            <w:r>
+              <w:rPr>
+                <w:noProof/>
+                <w:webHidden/>
+              </w:rPr>
+              <w:tab/>
+            </w:r>
+            <w:r>
+              <w:rPr>
+                <w:noProof/>
+                <w:webHidden/>
+              </w:rPr>
+              <w:fldChar w:fldCharType="begin"/>
+            </w:r>
+            <w:r>
+              <w:rPr>
+                <w:noProof/>
+                <w:webHidden/>
+              </w:rPr>
+              <w:instrText xml:space="preserve"> PAGEREF _Toc157087150 \h </w:instrText>
+            </w:r>
+            <w:r>
+              <w:rPr>
+                <w:noProof/>
+                <w:webHidden/>
+              </w:rPr>
+            </w:r>
+            <w:r>
+              <w:rPr>
+                <w:noProof/>
+                <w:webHidden/>
+              </w:rPr>
+              <w:fldChar w:fldCharType="separate"/>
+            </w:r>
+            <w:r>
+              <w:rPr>
+                <w:noProof/>
+                <w:webHidden/>
+              </w:rPr>
+              <w:t>7</w:t>
+            </w:r>
+            <w:r>
+              <w:rPr>
+                <w:noProof/>
+                <w:webHidden/>
+              </w:rPr>
+              <w:fldChar w:fldCharType="end"/>
+            </w:r>
+          </w:hyperlink>
+        </w:p>
+        <w:p>
+          <w:pPr>
+            <w:pStyle w:val="Spistreci1"/>
+            <w:tabs>
+              <w:tab w:val="right" w:leader="dot" w:pos="9062"/>
+            </w:tabs>
+            <w:rPr>
+              <w:noProof/>
+            </w:rPr>
+          </w:pPr>
+          <w:hyperlink w:anchor="_Toc157087151" w:history="1">
+            <w:r>
+              <w:rPr>
+                <w:rStyle w:val="Hipercze"/>
+                <w:noProof/>
+              </w:rPr>
+              <w:t>Przydatne informacje</w:t>
+            </w:r>
+            <w:r>
+              <w:rPr>
+                <w:noProof/>
+                <w:webHidden/>
+              </w:rPr>
+              <w:tab/>
+            </w:r>
+            <w:r>
+              <w:rPr>
+                <w:noProof/>
+                <w:webHidden/>
+              </w:rPr>
+              <w:fldChar w:fldCharType="begin"/>
+            </w:r>
+            <w:r>
+              <w:rPr>
+                <w:noProof/>
+                <w:webHidden/>
+              </w:rPr>
+              <w:instrText xml:space="preserve"> PAGEREF _Toc157087151 \h </w:instrText>
+            </w:r>
+            <w:r>
+              <w:rPr>
+                <w:noProof/>
+                <w:webHidden/>
+              </w:rPr>
+            </w:r>
+            <w:r>
+              <w:rPr>
+                <w:noProof/>
+                <w:webHidden/>
+              </w:rPr>
+              <w:fldChar w:fldCharType="separate"/>
+            </w:r>
+            <w:r>
+              <w:rPr>
+                <w:noProof/>
+                <w:webHidden/>
+              </w:rPr>
+              <w:t>7</w:t>
+            </w:r>
+            <w:r>
+              <w:rPr>
+                <w:noProof/>
+                <w:webHidden/>
+              </w:rPr>
+              <w:fldChar w:fldCharType="end"/>
+            </w:r>
+          </w:hyperlink>
+        </w:p>
+        <w:p>
+          <w:r>
+            <w:rPr>
+              <w:b/>
+              <w:bCs/>
+            </w:rPr>
+            <w:fldChar w:fldCharType="end"/>
+          </w:r>
+        </w:p>
+      </w:sdtContent>
+    </w:sdt>
+    <w:p>
+      <w:pPr>
+        <w:jc w:val="right"/>
         <w:rPr>
           <w:b/>
           <w:bCs/>
@@ -464,14 +1290,206 @@
       </w:pPr>
     </w:p>
     <w:p>
-      <w:r>
+      <w:pPr>
+        <w:pStyle w:val="Nagwek1"/>
         <w:rPr>
           <w:color w:val="F4B083" w:themeColor="accent2" w:themeTint="99"/>
-          <w:sz w:val="40"/>
-          <w:szCs w:val="40"/>
+        </w:rPr>
+      </w:pPr>
+      <w:bookmarkStart w:id="0" w:name="_Toc157087139"/>
+      <w:r>
+        <w:rPr>
+          <w:color w:val="F4B083" w:themeColor="accent2" w:themeTint="99"/>
+        </w:rPr>
+        <w:t>Wprowadzenie</w:t>
+      </w:r>
+      <w:bookmarkEnd w:id="0"/>
+    </w:p>
+    <w:p>
+      <w:proofErr w:type="spellStart"/>
+      <w:r>
+        <w:t>ParkoMania</w:t>
+      </w:r>
+      <w:proofErr w:type="spellEnd"/>
+      <w:r>
+        <w:t xml:space="preserve"> została stworzona w odpowiedzi na rosnące wyzwania związane z parkowaniem w zatłoczonych obszarach miejskich. Zadaniem aplikacji jest nie tylko ułatwienie znalezienia dostępnego miejsca parkingowego, ale także zapewnienie użytkownikom pełnej kontroli nad procesem rezerwacji.</w:t>
+      </w:r>
+    </w:p>
+    <w:p>
+      <w:r>
+        <w:t xml:space="preserve">W dzisiejszych czasach, kiedy tempo życia staje się coraz szybsze, a czas staje się jednym z najcenniejszych zasobów, </w:t>
+      </w:r>
+      <w:proofErr w:type="spellStart"/>
+      <w:r>
+        <w:t>ParkoMania</w:t>
+      </w:r>
+      <w:proofErr w:type="spellEnd"/>
+      <w:r>
+        <w:t xml:space="preserve"> stawia sobie za cel zminimalizowanie stresu związanego z poszukiwaniem miejsca do zaparkowania. Prosta i intuicyjna obsługa aplikacji umożliwia użytkownikom szybkie składanie rezerwacji, eliminując konieczność długotrwałego poszukiwania wolnego miejsca.</w:t>
+      </w:r>
+    </w:p>
+    <w:p>
+      <w:r>
+        <w:t xml:space="preserve">Dodatkowo, </w:t>
+      </w:r>
+      <w:proofErr w:type="spellStart"/>
+      <w:r>
+        <w:t>ParkoMania</w:t>
+      </w:r>
+      <w:proofErr w:type="spellEnd"/>
+      <w:r>
+        <w:t xml:space="preserve"> umożliwia śledzenie historii rezerwacji, co pozwala użytkownikom analizować ich wzorce parkowania i zoptymalizować wydatki związane z postojem pojazdu. To narzędzie stworzone z myślą o wygodzie i efektywności, dostosowane do współczesnych potrzeb kierowców.</w:t>
+      </w:r>
+    </w:p>
+    <w:p>
+      <w:r>
+        <w:t xml:space="preserve">Dzięki zastosowaniu nowoczesnych technologii, takich jak </w:t>
+      </w:r>
+      <w:proofErr w:type="spellStart"/>
+      <w:r>
+        <w:t>JavaFX</w:t>
+      </w:r>
+      <w:proofErr w:type="spellEnd"/>
+      <w:r>
+        <w:t xml:space="preserve">, </w:t>
+      </w:r>
+      <w:proofErr w:type="spellStart"/>
+      <w:r>
+        <w:t>Hibernate</w:t>
+      </w:r>
+      <w:proofErr w:type="spellEnd"/>
+      <w:r>
+        <w:t xml:space="preserve"> i MySQL, </w:t>
+      </w:r>
+      <w:proofErr w:type="spellStart"/>
+      <w:r>
+        <w:t>ParkoMania</w:t>
+      </w:r>
+      <w:proofErr w:type="spellEnd"/>
+      <w:r>
+        <w:t xml:space="preserve"> zapewnia nie tylko niezawodność, ale także elastyczność, umożliwiając rozwój i dostosowywanie aplikacji do ewentualnych zmian w przyszłości.</w:t>
+      </w:r>
+    </w:p>
+    <w:p>
+      <w:r>
+        <w:t xml:space="preserve">Wierzymy, że </w:t>
+      </w:r>
+      <w:proofErr w:type="spellStart"/>
+      <w:r>
+        <w:t>ParkoMania</w:t>
+      </w:r>
+      <w:proofErr w:type="spellEnd"/>
+      <w:r>
+        <w:t xml:space="preserve"> przyczyni się do poprawy jakości życia kierowców poprzez usprawnienie procesu parkowania. Zapraszamy do zgłębienia dokumentacji, aby poznać wszystkie funkcje i możliwości, jakie aplikacja ma do zaoferowania.</w:t>
+      </w:r>
+    </w:p>
+    <w:p>
+      <w:pPr>
+        <w:pStyle w:val="Nagwek2"/>
+        <w:rPr>
+          <w:color w:val="F4B083" w:themeColor="accent2" w:themeTint="99"/>
+        </w:rPr>
+      </w:pPr>
+      <w:bookmarkStart w:id="1" w:name="_Toc157087140"/>
+      <w:r>
+        <w:rPr>
+          <w:color w:val="F4B083" w:themeColor="accent2" w:themeTint="99"/>
+        </w:rPr>
+        <w:lastRenderedPageBreak/>
+        <w:t>Cel Aplikacji</w:t>
+      </w:r>
+      <w:bookmarkEnd w:id="1"/>
+    </w:p>
+    <w:p>
+      <w:proofErr w:type="spellStart"/>
+      <w:r>
+        <w:t>ParkoMania</w:t>
+      </w:r>
+      <w:proofErr w:type="spellEnd"/>
+      <w:r>
+        <w:t xml:space="preserve"> to aplikacja desktopowa stworzona w celu ułatwienia procesu rezerwacji miejsc parkingowych dla kierowców samochodów osobowych. Głównym celem aplikacji jest zapewnienie użytkownikom wygodnego i elastycznego narzędzia do składania rezerwacji, niezależnie od miejsca, w którym się znajdują.</w:t>
+      </w:r>
+    </w:p>
+    <w:p>
+      <w:pPr>
+        <w:pStyle w:val="Nagwek2"/>
+        <w:rPr>
+          <w:color w:val="F4B083" w:themeColor="accent2" w:themeTint="99"/>
+        </w:rPr>
+      </w:pPr>
+      <w:bookmarkStart w:id="2" w:name="_Toc157087141"/>
+      <w:r>
+        <w:rPr>
+          <w:color w:val="F4B083" w:themeColor="accent2" w:themeTint="99"/>
+        </w:rPr>
+        <w:t>Ogólny Opis</w:t>
+      </w:r>
+      <w:bookmarkEnd w:id="2"/>
+      <w:r>
+        <w:rPr>
+          <w:color w:val="F4B083" w:themeColor="accent2" w:themeTint="99"/>
+        </w:rPr>
+        <w:t xml:space="preserve"> </w:t>
+      </w:r>
+    </w:p>
+    <w:p>
+      <w:r>
+        <w:t>Aplikacja umożliwia kierowcom składanie rezerwacji na minuty lub na określony czas, a także oferuje funkcję rezerwacji "start-stop". Użytkownik może dodawać swoje pojazdy, składając rezerwacje na konkretne rejestracje. Wszystkie dane związane z rezerwacjami i pojazdami są przechowywane w bazie danych, co pozwala na łatwe śledzenie historii i kosztów związanych z parkingiem.</w:t>
+      </w:r>
+    </w:p>
+    <w:p/>
+    <w:p>
+      <w:pPr>
+        <w:pStyle w:val="Nagwek1"/>
+        <w:rPr>
+          <w:color w:val="F4B083" w:themeColor="accent2" w:themeTint="99"/>
+        </w:rPr>
+      </w:pPr>
+      <w:bookmarkStart w:id="3" w:name="_Toc157087142"/>
+      <w:r>
+        <w:rPr>
+          <w:color w:val="F4B083" w:themeColor="accent2" w:themeTint="99"/>
+        </w:rPr>
+        <w:t>Wymagania Systemowe</w:t>
+      </w:r>
+      <w:bookmarkEnd w:id="3"/>
+    </w:p>
+    <w:p>
+      <w:r>
+        <w:t xml:space="preserve">Aby korzystać z </w:t>
+      </w:r>
+      <w:proofErr w:type="spellStart"/>
+      <w:r>
+        <w:t>ParkoManii</w:t>
+      </w:r>
+      <w:proofErr w:type="spellEnd"/>
+      <w:r>
+        <w:t>, wymagana jest maszyna wirtualna Javy w wersji 17. Aplikacja została zaprojektowana z myślą o prostocie obsługi, umożliwiając użytkownikom składanie rezerwacji z dowolnego miejsca, gdzie mają dostęp do komputera.</w:t>
+      </w:r>
+    </w:p>
+    <w:p>
+      <w:pPr>
+        <w:rPr>
+          <w:b/>
+          <w:bCs/>
+        </w:rPr>
+      </w:pPr>
+    </w:p>
+    <w:p>
+      <w:pPr>
+        <w:pStyle w:val="Nagwek1"/>
+        <w:rPr>
+          <w:color w:val="F4B083" w:themeColor="accent2" w:themeTint="99"/>
+        </w:rPr>
+      </w:pPr>
+      <w:bookmarkStart w:id="4" w:name="_Toc157087143"/>
+      <w:r>
+        <w:rPr>
+          <w:color w:val="F4B083" w:themeColor="accent2" w:themeTint="99"/>
         </w:rPr>
         <w:t>Baza Danych</w:t>
       </w:r>
+      <w:bookmarkEnd w:id="4"/>
     </w:p>
     <w:p>
       <w:r>
@@ -501,7 +1519,7 @@
                     </pic:cNvPicPr>
                   </pic:nvPicPr>
                   <pic:blipFill>
-                    <a:blip r:embed="rId7">
+                    <a:blip r:embed="rId8">
                       <a:extLst>
                         <a:ext uri="{28A0092B-C50C-407E-A947-70E740481C1C}">
                           <a14:useLocalDpi xmlns:a14="http://schemas.microsoft.com/office/drawing/2010/main" val="0"/>
@@ -538,16 +1556,22 @@
     <w:p/>
     <w:p/>
     <w:p/>
-    <w:p/>
-    <w:p>
-      <w:r>
+    <w:p>
+      <w:pPr>
+        <w:pStyle w:val="Nagwek2"/>
         <w:rPr>
           <w:color w:val="F4B083" w:themeColor="accent2" w:themeTint="99"/>
-          <w:sz w:val="40"/>
-          <w:szCs w:val="40"/>
         </w:rPr>
+      </w:pPr>
+      <w:bookmarkStart w:id="5" w:name="_Toc157087144"/>
+      <w:r>
+        <w:rPr>
+          <w:color w:val="F4B083" w:themeColor="accent2" w:themeTint="99"/>
+        </w:rPr>
+        <w:lastRenderedPageBreak/>
         <w:t>Opis Tabel</w:t>
       </w:r>
+      <w:bookmarkEnd w:id="5"/>
     </w:p>
     <w:p>
       <w:pPr>
@@ -597,7 +1621,15 @@
         </w:numPr>
       </w:pPr>
       <w:r>
-        <w:t>Tabela "Vehicle":</w:t>
+        <w:t>Tabela "</w:t>
+      </w:r>
+      <w:proofErr w:type="spellStart"/>
+      <w:r>
+        <w:t>Vehicle</w:t>
+      </w:r>
+      <w:proofErr w:type="spellEnd"/>
+      <w:r>
+        <w:t>":</w:t>
       </w:r>
     </w:p>
     <w:p>
@@ -621,7 +1653,6 @@
         <w:pStyle w:val="Akapitzlist"/>
       </w:pPr>
       <w:r>
-        <w:lastRenderedPageBreak/>
         <w:t>Cel danych: Przechowywanie informacji o pojazdach.</w:t>
       </w:r>
     </w:p>
@@ -634,7 +1665,15 @@
         </w:numPr>
       </w:pPr>
       <w:r>
-        <w:t>Tabela "Reservation":</w:t>
+        <w:t>Tabela "</w:t>
+      </w:r>
+      <w:proofErr w:type="spellStart"/>
+      <w:r>
+        <w:t>Reservation</w:t>
+      </w:r>
+      <w:proofErr w:type="spellEnd"/>
+      <w:r>
+        <w:t>":</w:t>
       </w:r>
     </w:p>
     <w:p>
@@ -667,22 +1706,19 @@
     <w:p/>
     <w:p>
       <w:pPr>
-        <w:jc w:val="center"/>
+        <w:pStyle w:val="Nagwek2"/>
         <w:rPr>
-          <w:sz w:val="50"/>
-          <w:szCs w:val="50"/>
+          <w:color w:val="F4B083" w:themeColor="accent2" w:themeTint="99"/>
         </w:rPr>
       </w:pPr>
+      <w:bookmarkStart w:id="6" w:name="_Toc157087145"/>
       <w:r>
         <w:rPr>
-          <w:b/>
-          <w:bCs/>
           <w:color w:val="F4B083" w:themeColor="accent2" w:themeTint="99"/>
-          <w:sz w:val="50"/>
-          <w:szCs w:val="50"/>
         </w:rPr>
         <w:t>Instalacja</w:t>
       </w:r>
+      <w:bookmarkEnd w:id="6"/>
     </w:p>
     <w:p>
       <w:pPr>
@@ -711,43 +1747,19 @@
     <w:p/>
     <w:p>
       <w:pPr>
-        <w:jc w:val="center"/>
+        <w:pStyle w:val="Nagwek1"/>
         <w:rPr>
-          <w:sz w:val="50"/>
-          <w:szCs w:val="50"/>
+          <w:color w:val="F4B083" w:themeColor="accent2" w:themeTint="99"/>
         </w:rPr>
       </w:pPr>
+      <w:bookmarkStart w:id="7" w:name="_Toc157087146"/>
       <w:r>
         <w:rPr>
-          <w:b/>
-          <w:bCs/>
           <w:color w:val="F4B083" w:themeColor="accent2" w:themeTint="99"/>
-          <w:sz w:val="50"/>
-          <w:szCs w:val="50"/>
         </w:rPr>
         <w:t>Interfejs Użytkownika</w:t>
       </w:r>
-    </w:p>
-    <w:p>
-      <w:r>
-        <w:rPr>
-          <w:color w:val="F4B083" w:themeColor="accent2" w:themeTint="99"/>
-          <w:sz w:val="40"/>
-          <w:szCs w:val="40"/>
-        </w:rPr>
-        <w:t>Opis</w:t>
-      </w:r>
-      <w:r>
-        <w:t xml:space="preserve"> </w:t>
-      </w:r>
-      <w:r>
-        <w:rPr>
-          <w:color w:val="F4B083" w:themeColor="accent2" w:themeTint="99"/>
-          <w:sz w:val="40"/>
-          <w:szCs w:val="40"/>
-        </w:rPr>
-        <w:t>Interfejsu</w:t>
-      </w:r>
+      <w:bookmarkEnd w:id="7"/>
     </w:p>
     <w:p>
       <w:r>
@@ -781,8 +1793,8 @@
           <w:noProof/>
         </w:rPr>
         <w:drawing>
-          <wp:inline distT="0" distB="0" distL="0" distR="0" wp14:anchorId="1C09A29B" wp14:editId="59E2E65C">
-            <wp:extent cx="5124450" cy="3802669"/>
+          <wp:inline distT="0" distB="0" distL="0" distR="0" wp14:anchorId="1C09A29B" wp14:editId="720DA58B">
+            <wp:extent cx="4791075" cy="3555283"/>
             <wp:effectExtent l="0" t="0" r="0" b="7620"/>
             <wp:docPr id="3" name="Obraz 3" descr="Obraz zawierający tekst, zrzut ekranu, logo, Marka&#10;&#10;Opis wygenerowany automatycznie"/>
             <wp:cNvGraphicFramePr>
@@ -796,7 +1808,7 @@
                     <pic:cNvPicPr/>
                   </pic:nvPicPr>
                   <pic:blipFill>
-                    <a:blip r:embed="rId8"/>
+                    <a:blip r:embed="rId9"/>
                     <a:stretch>
                       <a:fillRect/>
                     </a:stretch>
@@ -804,7 +1816,7 @@
                   <pic:spPr>
                     <a:xfrm>
                       <a:off x="0" y="0"/>
-                      <a:ext cx="5124450" cy="3802669"/>
+                      <a:ext cx="4799138" cy="3561266"/>
                     </a:xfrm>
                     <a:prstGeom prst="rect">
                       <a:avLst/>
@@ -822,13 +1834,14 @@
         <w:jc w:val="center"/>
       </w:pPr>
       <w:r>
+        <w:lastRenderedPageBreak/>
         <w:t xml:space="preserve">Ekran </w:t>
       </w:r>
-      <w:bookmarkStart w:id="0" w:name="_Hlk156904204"/>
+      <w:bookmarkStart w:id="8" w:name="_Hlk156904204"/>
       <w:r>
         <w:t>powitalny</w:t>
       </w:r>
-      <w:bookmarkEnd w:id="0"/>
+      <w:bookmarkEnd w:id="8"/>
     </w:p>
     <w:p>
       <w:pPr>
@@ -843,11 +1856,10 @@
         <w:rPr>
           <w:noProof/>
         </w:rPr>
-        <w:lastRenderedPageBreak/>
         <w:drawing>
-          <wp:inline distT="0" distB="0" distL="0" distR="0" wp14:anchorId="33B91504" wp14:editId="373D551A">
-            <wp:extent cx="5116362" cy="3796665"/>
-            <wp:effectExtent l="0" t="0" r="8255" b="0"/>
+          <wp:inline distT="0" distB="0" distL="0" distR="0" wp14:anchorId="33B91504" wp14:editId="5504311A">
+            <wp:extent cx="4743956" cy="3520317"/>
+            <wp:effectExtent l="0" t="0" r="0" b="4445"/>
             <wp:docPr id="4" name="Obraz 4" descr="Obraz zawierający tekst, zrzut ekranu, oprogramowanie, Strona internetowa&#10;&#10;Opis wygenerowany automatycznie"/>
             <wp:cNvGraphicFramePr>
               <a:graphicFrameLocks xmlns:a="http://schemas.openxmlformats.org/drawingml/2006/main" noChangeAspect="1"/>
@@ -860,7 +1872,7 @@
                     <pic:cNvPicPr/>
                   </pic:nvPicPr>
                   <pic:blipFill>
-                    <a:blip r:embed="rId9"/>
+                    <a:blip r:embed="rId10"/>
                     <a:stretch>
                       <a:fillRect/>
                     </a:stretch>
@@ -868,7 +1880,7 @@
                   <pic:spPr>
                     <a:xfrm>
                       <a:off x="0" y="0"/>
-                      <a:ext cx="5129720" cy="3806578"/>
+                      <a:ext cx="4757854" cy="3530631"/>
                     </a:xfrm>
                     <a:prstGeom prst="rect">
                       <a:avLst/>
@@ -920,7 +1932,7 @@
                     <pic:cNvPicPr/>
                   </pic:nvPicPr>
                   <pic:blipFill>
-                    <a:blip r:embed="rId10"/>
+                    <a:blip r:embed="rId11"/>
                     <a:stretch>
                       <a:fillRect/>
                     </a:stretch>
@@ -974,7 +1986,7 @@
                     <pic:cNvPicPr/>
                   </pic:nvPicPr>
                   <pic:blipFill>
-                    <a:blip r:embed="rId11"/>
+                    <a:blip r:embed="rId12"/>
                     <a:stretch>
                       <a:fillRect/>
                     </a:stretch>
@@ -1015,18 +2027,19 @@
     </w:p>
     <w:p>
       <w:pPr>
-        <w:jc w:val="center"/>
-      </w:pPr>
-      <w:r>
+        <w:pStyle w:val="Nagwek1"/>
         <w:rPr>
-          <w:b/>
-          <w:bCs/>
           <w:color w:val="F4B083" w:themeColor="accent2" w:themeTint="99"/>
-          <w:sz w:val="50"/>
-          <w:szCs w:val="50"/>
+        </w:rPr>
+      </w:pPr>
+      <w:bookmarkStart w:id="9" w:name="_Toc157087147"/>
+      <w:r>
+        <w:rPr>
+          <w:color w:val="F4B083" w:themeColor="accent2" w:themeTint="99"/>
         </w:rPr>
         <w:t>Funkcjonalność</w:t>
       </w:r>
+      <w:bookmarkEnd w:id="9"/>
     </w:p>
     <w:p>
       <w:pPr>
@@ -1121,14 +2134,20 @@
       </w:pPr>
     </w:p>
     <w:p>
-      <w:r>
+      <w:pPr>
+        <w:pStyle w:val="Nagwek1"/>
         <w:rPr>
           <w:color w:val="F4B083" w:themeColor="accent2" w:themeTint="99"/>
-          <w:sz w:val="40"/>
-          <w:szCs w:val="40"/>
+        </w:rPr>
+      </w:pPr>
+      <w:bookmarkStart w:id="10" w:name="_Toc157087148"/>
+      <w:r>
+        <w:rPr>
+          <w:color w:val="F4B083" w:themeColor="accent2" w:themeTint="99"/>
         </w:rPr>
         <w:t>Opis Krok po Kroku:</w:t>
       </w:r>
+      <w:bookmarkEnd w:id="10"/>
     </w:p>
     <w:p>
       <w:pPr>
@@ -1247,7 +2266,6 @@
         </w:numPr>
       </w:pPr>
       <w:r>
-        <w:lastRenderedPageBreak/>
         <w:t>Wybierz pojazd na który ma być złożona rezerwacja (Jeżeli nie ma pojazdu należy go dodać)</w:t>
       </w:r>
     </w:p>
@@ -1260,6 +2278,7 @@
         </w:numPr>
       </w:pPr>
       <w:r>
+        <w:lastRenderedPageBreak/>
         <w:t>Dodaj czas przyciskami +/- lub naciśnij start/stop by rozpocząć i zakończyć rezerwacje miejsca</w:t>
       </w:r>
     </w:p>
@@ -1326,18 +2345,19 @@
     <w:p/>
     <w:p>
       <w:pPr>
-        <w:jc w:val="center"/>
-      </w:pPr>
-      <w:r>
+        <w:pStyle w:val="Nagwek1"/>
         <w:rPr>
-          <w:b/>
-          <w:bCs/>
           <w:color w:val="F4B083" w:themeColor="accent2" w:themeTint="99"/>
-          <w:sz w:val="50"/>
-          <w:szCs w:val="50"/>
+        </w:rPr>
+      </w:pPr>
+      <w:bookmarkStart w:id="11" w:name="_Toc157087149"/>
+      <w:r>
+        <w:rPr>
+          <w:color w:val="F4B083" w:themeColor="accent2" w:themeTint="99"/>
         </w:rPr>
         <w:t>Bezpieczeństwo</w:t>
       </w:r>
+      <w:bookmarkEnd w:id="11"/>
     </w:p>
     <w:p>
       <w:pPr>
@@ -1370,38 +2390,19 @@
     </w:p>
     <w:p>
       <w:pPr>
-        <w:ind w:left="360"/>
-      </w:pPr>
-    </w:p>
-    <w:p>
-      <w:pPr>
-        <w:ind w:left="360"/>
-      </w:pPr>
-    </w:p>
-    <w:p>
-      <w:pPr>
-        <w:ind w:left="360"/>
-      </w:pPr>
-    </w:p>
-    <w:p>
-      <w:pPr>
-        <w:ind w:left="360"/>
-      </w:pPr>
-    </w:p>
-    <w:p>
-      <w:pPr>
-        <w:jc w:val="center"/>
-      </w:pPr>
-      <w:r>
+        <w:pStyle w:val="Nagwek1"/>
         <w:rPr>
-          <w:b/>
-          <w:bCs/>
           <w:color w:val="F4B083" w:themeColor="accent2" w:themeTint="99"/>
-          <w:sz w:val="50"/>
-          <w:szCs w:val="50"/>
+        </w:rPr>
+      </w:pPr>
+      <w:bookmarkStart w:id="12" w:name="_Toc157087150"/>
+      <w:r>
+        <w:rPr>
+          <w:color w:val="F4B083" w:themeColor="accent2" w:themeTint="99"/>
         </w:rPr>
         <w:t>Dokumentacja API</w:t>
       </w:r>
+      <w:bookmarkEnd w:id="12"/>
     </w:p>
     <w:p>
       <w:r>
@@ -1416,8 +2417,21 @@
           <w:numId w:val="30"/>
         </w:numPr>
       </w:pPr>
-      <w:r>
-        <w:t xml:space="preserve">Launcher i HelloApplication – klasy </w:t>
+      <w:proofErr w:type="spellStart"/>
+      <w:r>
+        <w:t>Launcher</w:t>
+      </w:r>
+      <w:proofErr w:type="spellEnd"/>
+      <w:r>
+        <w:t xml:space="preserve"> i </w:t>
+      </w:r>
+      <w:proofErr w:type="spellStart"/>
+      <w:r>
+        <w:t>HelloApplication</w:t>
+      </w:r>
+      <w:proofErr w:type="spellEnd"/>
+      <w:r>
+        <w:t xml:space="preserve"> – klasy </w:t>
       </w:r>
       <w:r>
         <w:t>uruchomieniowe aplikacji.</w:t>
@@ -1431,8 +2445,13 @@
           <w:numId w:val="30"/>
         </w:numPr>
       </w:pPr>
-      <w:r>
-        <w:t>SceneManager – klasa z encją singleton, służy do zmiany widoków w całej aplikacji.</w:t>
+      <w:proofErr w:type="spellStart"/>
+      <w:r>
+        <w:t>SceneManager</w:t>
+      </w:r>
+      <w:proofErr w:type="spellEnd"/>
+      <w:r>
+        <w:t xml:space="preserve"> – klasa z encją singleton, służy do zmiany widoków w całej aplikacji.</w:t>
       </w:r>
     </w:p>
     <w:p>
@@ -1444,10 +2463,66 @@
         </w:numPr>
       </w:pPr>
       <w:r>
-        <w:t xml:space="preserve">Klasy User, Vehicle,  Reservation, ReservationType i UserType służą do zabstrakcjonowania </w:t>
-      </w:r>
-      <w:r>
-        <w:t>świata rzeczywistego, odpowiednio do nazwy klasy, oraz do stworzenia encji za pomocą frameworku Hibernate.</w:t>
+        <w:t xml:space="preserve">Klasy User, </w:t>
+      </w:r>
+      <w:proofErr w:type="spellStart"/>
+      <w:r>
+        <w:t>Vehicle</w:t>
+      </w:r>
+      <w:proofErr w:type="spellEnd"/>
+      <w:r>
+        <w:t xml:space="preserve">,  </w:t>
+      </w:r>
+      <w:proofErr w:type="spellStart"/>
+      <w:r>
+        <w:t>Reservation</w:t>
+      </w:r>
+      <w:proofErr w:type="spellEnd"/>
+      <w:r>
+        <w:t xml:space="preserve">, </w:t>
+      </w:r>
+      <w:proofErr w:type="spellStart"/>
+      <w:r>
+        <w:t>ReservationType</w:t>
+      </w:r>
+      <w:proofErr w:type="spellEnd"/>
+      <w:r>
+        <w:t xml:space="preserve"> i </w:t>
+      </w:r>
+      <w:proofErr w:type="spellStart"/>
+      <w:r>
+        <w:t>UserType</w:t>
+      </w:r>
+      <w:proofErr w:type="spellEnd"/>
+      <w:r>
+        <w:t xml:space="preserve"> służą do </w:t>
+      </w:r>
+      <w:proofErr w:type="spellStart"/>
+      <w:r>
+        <w:t>zabstrakcjonowania</w:t>
+      </w:r>
+      <w:proofErr w:type="spellEnd"/>
+      <w:r>
+        <w:t xml:space="preserve"> </w:t>
+      </w:r>
+      <w:r>
+        <w:t xml:space="preserve">świata rzeczywistego, odpowiednio do nazwy klasy, oraz do stworzenia encji za pomocą </w:t>
+      </w:r>
+      <w:proofErr w:type="spellStart"/>
+      <w:r>
+        <w:t>frameworku</w:t>
+      </w:r>
+      <w:proofErr w:type="spellEnd"/>
+      <w:r>
+        <w:t xml:space="preserve"> </w:t>
+      </w:r>
+      <w:proofErr w:type="spellStart"/>
+      <w:r>
+        <w:t>Hibernate</w:t>
+      </w:r>
+      <w:proofErr w:type="spellEnd"/>
+      <w:r>
+        <w:t>.</w:t>
       </w:r>
     </w:p>
     <w:p>
@@ -1458,8 +2533,13 @@
           <w:numId w:val="30"/>
         </w:numPr>
       </w:pPr>
-      <w:r>
-        <w:t xml:space="preserve">Controllery </w:t>
+      <w:proofErr w:type="spellStart"/>
+      <w:r>
+        <w:t>Controllery</w:t>
+      </w:r>
+      <w:proofErr w:type="spellEnd"/>
+      <w:r>
+        <w:t xml:space="preserve"> </w:t>
       </w:r>
       <w:r>
         <w:t>służą</w:t>
@@ -1471,25 +2551,19 @@
     <w:p/>
     <w:p>
       <w:pPr>
-        <w:jc w:val="center"/>
+        <w:pStyle w:val="Nagwek1"/>
         <w:rPr>
-          <w:b/>
-          <w:bCs/>
           <w:color w:val="F4B083" w:themeColor="accent2" w:themeTint="99"/>
-          <w:sz w:val="50"/>
-          <w:szCs w:val="50"/>
         </w:rPr>
       </w:pPr>
+      <w:bookmarkStart w:id="13" w:name="_Toc157087151"/>
       <w:r>
         <w:rPr>
-          <w:b/>
-          <w:bCs/>
           <w:color w:val="F4B083" w:themeColor="accent2" w:themeTint="99"/>
-          <w:sz w:val="50"/>
-          <w:szCs w:val="50"/>
         </w:rPr>
         <w:t>Przydatne informacje</w:t>
       </w:r>
+      <w:bookmarkEnd w:id="13"/>
     </w:p>
     <w:p>
       <w:r>
@@ -1546,7 +2620,6 @@
         </w:numPr>
       </w:pPr>
       <w:r>
-        <w:lastRenderedPageBreak/>
         <w:t>Prosty i funkcjonalny interfejs</w:t>
       </w:r>
     </w:p>
@@ -6733,6 +7806,49 @@
     <w:qFormat/>
     <w:rsid w:val="007A4B46"/>
   </w:style>
+  <w:style w:type="paragraph" w:styleId="Nagwek1">
+    <w:name w:val="heading 1"/>
+    <w:basedOn w:val="Normalny"/>
+    <w:next w:val="Normalny"/>
+    <w:link w:val="Nagwek1Znak"/>
+    <w:uiPriority w:val="9"/>
+    <w:qFormat/>
+    <w:rsid w:val="00FC7B77"/>
+    <w:pPr>
+      <w:keepNext/>
+      <w:keepLines/>
+      <w:spacing w:before="240" w:after="0"/>
+      <w:outlineLvl w:val="0"/>
+    </w:pPr>
+    <w:rPr>
+      <w:rFonts w:asciiTheme="majorHAnsi" w:eastAsiaTheme="majorEastAsia" w:hAnsiTheme="majorHAnsi" w:cstheme="majorBidi"/>
+      <w:color w:val="2F5496" w:themeColor="accent1" w:themeShade="BF"/>
+      <w:sz w:val="32"/>
+      <w:szCs w:val="32"/>
+    </w:rPr>
+  </w:style>
+  <w:style w:type="paragraph" w:styleId="Nagwek2">
+    <w:name w:val="heading 2"/>
+    <w:basedOn w:val="Normalny"/>
+    <w:next w:val="Normalny"/>
+    <w:link w:val="Nagwek2Znak"/>
+    <w:uiPriority w:val="9"/>
+    <w:unhideWhenUsed/>
+    <w:qFormat/>
+    <w:rsid w:val="00FC7B77"/>
+    <w:pPr>
+      <w:keepNext/>
+      <w:keepLines/>
+      <w:spacing w:before="40" w:after="0"/>
+      <w:outlineLvl w:val="1"/>
+    </w:pPr>
+    <w:rPr>
+      <w:rFonts w:asciiTheme="majorHAnsi" w:eastAsiaTheme="majorEastAsia" w:hAnsiTheme="majorHAnsi" w:cstheme="majorBidi"/>
+      <w:color w:val="2F5496" w:themeColor="accent1" w:themeShade="BF"/>
+      <w:sz w:val="26"/>
+      <w:szCs w:val="26"/>
+    </w:rPr>
+  </w:style>
   <w:style w:type="character" w:default="1" w:styleId="Domylnaczcionkaakapitu">
     <w:name w:val="Default Paragraph Font"/>
     <w:uiPriority w:val="1"/>
@@ -6868,6 +7984,106 @@
     <w:link w:val="Stopka"/>
     <w:uiPriority w:val="99"/>
     <w:rsid w:val="007A4B46"/>
+  </w:style>
+  <w:style w:type="character" w:customStyle="1" w:styleId="Nagwek1Znak">
+    <w:name w:val="Nagłówek 1 Znak"/>
+    <w:basedOn w:val="Domylnaczcionkaakapitu"/>
+    <w:link w:val="Nagwek1"/>
+    <w:uiPriority w:val="9"/>
+    <w:rsid w:val="00FC7B77"/>
+    <w:rPr>
+      <w:rFonts w:asciiTheme="majorHAnsi" w:eastAsiaTheme="majorEastAsia" w:hAnsiTheme="majorHAnsi" w:cstheme="majorBidi"/>
+      <w:color w:val="2F5496" w:themeColor="accent1" w:themeShade="BF"/>
+      <w:sz w:val="32"/>
+      <w:szCs w:val="32"/>
+    </w:rPr>
+  </w:style>
+  <w:style w:type="character" w:customStyle="1" w:styleId="Nagwek2Znak">
+    <w:name w:val="Nagłówek 2 Znak"/>
+    <w:basedOn w:val="Domylnaczcionkaakapitu"/>
+    <w:link w:val="Nagwek2"/>
+    <w:uiPriority w:val="9"/>
+    <w:rsid w:val="00FC7B77"/>
+    <w:rPr>
+      <w:rFonts w:asciiTheme="majorHAnsi" w:eastAsiaTheme="majorEastAsia" w:hAnsiTheme="majorHAnsi" w:cstheme="majorBidi"/>
+      <w:color w:val="2F5496" w:themeColor="accent1" w:themeShade="BF"/>
+      <w:sz w:val="26"/>
+      <w:szCs w:val="26"/>
+    </w:rPr>
+  </w:style>
+  <w:style w:type="paragraph" w:styleId="Tytu">
+    <w:name w:val="Title"/>
+    <w:basedOn w:val="Normalny"/>
+    <w:next w:val="Normalny"/>
+    <w:link w:val="TytuZnak"/>
+    <w:uiPriority w:val="10"/>
+    <w:qFormat/>
+    <w:rsid w:val="00FC7B77"/>
+    <w:pPr>
+      <w:spacing w:after="0" w:line="240" w:lineRule="auto"/>
+      <w:contextualSpacing/>
+    </w:pPr>
+    <w:rPr>
+      <w:rFonts w:asciiTheme="majorHAnsi" w:eastAsiaTheme="majorEastAsia" w:hAnsiTheme="majorHAnsi" w:cstheme="majorBidi"/>
+      <w:spacing w:val="-10"/>
+      <w:kern w:val="28"/>
+      <w:sz w:val="56"/>
+      <w:szCs w:val="56"/>
+    </w:rPr>
+  </w:style>
+  <w:style w:type="character" w:customStyle="1" w:styleId="TytuZnak">
+    <w:name w:val="Tytuł Znak"/>
+    <w:basedOn w:val="Domylnaczcionkaakapitu"/>
+    <w:link w:val="Tytu"/>
+    <w:uiPriority w:val="10"/>
+    <w:rsid w:val="00FC7B77"/>
+    <w:rPr>
+      <w:rFonts w:asciiTheme="majorHAnsi" w:eastAsiaTheme="majorEastAsia" w:hAnsiTheme="majorHAnsi" w:cstheme="majorBidi"/>
+      <w:spacing w:val="-10"/>
+      <w:kern w:val="28"/>
+      <w:sz w:val="56"/>
+      <w:szCs w:val="56"/>
+    </w:rPr>
+  </w:style>
+  <w:style w:type="paragraph" w:styleId="Nagwekspisutreci">
+    <w:name w:val="TOC Heading"/>
+    <w:basedOn w:val="Nagwek1"/>
+    <w:next w:val="Normalny"/>
+    <w:uiPriority w:val="39"/>
+    <w:unhideWhenUsed/>
+    <w:qFormat/>
+    <w:rsid w:val="00FC7B77"/>
+    <w:pPr>
+      <w:outlineLvl w:val="9"/>
+    </w:pPr>
+    <w:rPr>
+      <w:lang w:eastAsia="pl-PL"/>
+    </w:rPr>
+  </w:style>
+  <w:style w:type="paragraph" w:styleId="Spistreci1">
+    <w:name w:val="toc 1"/>
+    <w:basedOn w:val="Normalny"/>
+    <w:next w:val="Normalny"/>
+    <w:autoRedefine/>
+    <w:uiPriority w:val="39"/>
+    <w:unhideWhenUsed/>
+    <w:rsid w:val="00FC7B77"/>
+    <w:pPr>
+      <w:spacing w:after="100"/>
+    </w:pPr>
+  </w:style>
+  <w:style w:type="paragraph" w:styleId="Spistreci2">
+    <w:name w:val="toc 2"/>
+    <w:basedOn w:val="Normalny"/>
+    <w:next w:val="Normalny"/>
+    <w:autoRedefine/>
+    <w:uiPriority w:val="39"/>
+    <w:unhideWhenUsed/>
+    <w:rsid w:val="00FC7B77"/>
+    <w:pPr>
+      <w:spacing w:after="100"/>
+      <w:ind w:left="220"/>
+    </w:pPr>
   </w:style>
 </w:styles>
 </file>
@@ -7165,4 +8381,16 @@
     </a:ext>
   </a:extLst>
 </a:theme>
+</file>
+
+<file path=customXml/item1.xml><?xml version="1.0" encoding="utf-8"?>
+<b:Sources xmlns:b="http://schemas.openxmlformats.org/officeDocument/2006/bibliography" xmlns="http://schemas.openxmlformats.org/officeDocument/2006/bibliography" SelectedStyle="\APASixthEditionOfficeOnline.xsl" StyleName="APA" Version="6"/>
+</file>
+
+<file path=customXml/itemProps1.xml><?xml version="1.0" encoding="utf-8"?>
+<ds:datastoreItem xmlns:ds="http://schemas.openxmlformats.org/officeDocument/2006/customXml" ds:itemID="{C5BADCF4-2A37-4AE2-BF0C-98F203FEC614}">
+  <ds:schemaRefs>
+    <ds:schemaRef ds:uri="http://schemas.openxmlformats.org/officeDocument/2006/bibliography"/>
+  </ds:schemaRefs>
+</ds:datastoreItem>
 </file>
--- a/doc/ParkoMania - dokumentacja.docx
+++ b/doc/ParkoMania - dokumentacja.docx
@@ -336,13 +336,24 @@
           <w:b/>
           <w:bCs/>
         </w:rPr>
-        <w:t>.01.2024 – v1.0</w:t>
+        <w:t>.01.2024 – v1.</w:t>
+      </w:r>
+      <w:r>
+        <w:rPr>
+          <w:b/>
+          <w:bCs/>
+        </w:rPr>
+        <w:t>1</w:t>
       </w:r>
     </w:p>
     <w:sdt>
       <w:sdtPr>
         <w:rPr>
+          <w:rFonts w:asciiTheme="minorHAnsi" w:eastAsiaTheme="minorHAnsi" w:hAnsiTheme="minorHAnsi" w:cstheme="minorBidi"/>
           <w:color w:val="F4B083" w:themeColor="accent2" w:themeTint="99"/>
+          <w:sz w:val="22"/>
+          <w:szCs w:val="22"/>
+          <w:lang w:eastAsia="en-US"/>
         </w:rPr>
         <w:id w:val="-124235201"/>
         <w:docPartObj>
@@ -352,13 +363,9 @@
       </w:sdtPr>
       <w:sdtEndPr>
         <w:rPr>
-          <w:rFonts w:asciiTheme="minorHAnsi" w:eastAsiaTheme="minorHAnsi" w:hAnsiTheme="minorHAnsi" w:cstheme="minorBidi"/>
           <w:b/>
           <w:bCs/>
           <w:color w:val="auto"/>
-          <w:sz w:val="22"/>
-          <w:szCs w:val="22"/>
-          <w:lang w:eastAsia="en-US"/>
         </w:rPr>
       </w:sdtEndPr>
       <w:sdtContent>
@@ -782,7 +789,7 @@
                 <w:noProof/>
                 <w:webHidden/>
               </w:rPr>
-              <w:t>4</w:t>
+              <w:t>3</w:t>
             </w:r>
             <w:r>
               <w:rPr>
@@ -1190,7 +1197,7 @@
                 <w:noProof/>
                 <w:webHidden/>
               </w:rPr>
-              <w:t>7</w:t>
+              <w:t>10</w:t>
             </w:r>
             <w:r>
               <w:rPr>
@@ -1258,7 +1265,7 @@
                 <w:noProof/>
                 <w:webHidden/>
               </w:rPr>
-              <w:t>7</w:t>
+              <w:t>10</w:t>
             </w:r>
             <w:r>
               <w:rPr>
@@ -1292,6 +1299,7 @@
     <w:p>
       <w:pPr>
         <w:pStyle w:val="Nagwek1"/>
+        <w:jc w:val="both"/>
         <w:rPr>
           <w:color w:val="F4B083" w:themeColor="accent2" w:themeTint="99"/>
         </w:rPr>
@@ -1441,6 +1449,7 @@
     <w:p>
       <w:pPr>
         <w:pStyle w:val="Nagwek1"/>
+        <w:jc w:val="both"/>
         <w:rPr>
           <w:color w:val="F4B083" w:themeColor="accent2" w:themeTint="99"/>
         </w:rPr>
@@ -1455,6 +1464,9 @@
       <w:bookmarkEnd w:id="3"/>
     </w:p>
     <w:p>
+      <w:pPr>
+        <w:jc w:val="both"/>
+      </w:pPr>
       <w:r>
         <w:t xml:space="preserve">Aby korzystać z </w:t>
       </w:r>
@@ -1469,6 +1481,7 @@
     </w:p>
     <w:p>
       <w:pPr>
+        <w:jc w:val="both"/>
         <w:rPr>
           <w:b/>
           <w:bCs/>
@@ -1478,6 +1491,7 @@
     <w:p>
       <w:pPr>
         <w:pStyle w:val="Nagwek1"/>
+        <w:jc w:val="both"/>
         <w:rPr>
           <w:color w:val="F4B083" w:themeColor="accent2" w:themeTint="99"/>
         </w:rPr>
@@ -1492,19 +1506,25 @@
       <w:bookmarkEnd w:id="4"/>
     </w:p>
     <w:p>
+      <w:pPr>
+        <w:jc w:val="both"/>
+      </w:pPr>
       <w:r>
         <w:t>Diagram ERD:</w:t>
       </w:r>
     </w:p>
     <w:p>
+      <w:pPr>
+        <w:jc w:val="center"/>
+      </w:pPr>
       <w:r>
         <w:rPr>
           <w:noProof/>
         </w:rPr>
         <w:drawing>
-          <wp:inline distT="0" distB="0" distL="0" distR="0" wp14:anchorId="147948C9" wp14:editId="21B5EB59">
-            <wp:extent cx="5753100" cy="2924175"/>
-            <wp:effectExtent l="0" t="0" r="0" b="9525"/>
+          <wp:inline distT="0" distB="0" distL="0" distR="0" wp14:anchorId="147948C9" wp14:editId="2B652D60">
+            <wp:extent cx="5209648" cy="2647950"/>
+            <wp:effectExtent l="0" t="0" r="0" b="0"/>
             <wp:docPr id="2" name="Obraz 2"/>
             <wp:cNvGraphicFramePr>
               <a:graphicFrameLocks xmlns:a="http://schemas.openxmlformats.org/drawingml/2006/main" noChangeAspect="1"/>
@@ -1534,7 +1554,7 @@
                   <pic:spPr bwMode="auto">
                     <a:xfrm>
                       <a:off x="0" y="0"/>
-                      <a:ext cx="5753100" cy="2924175"/>
+                      <a:ext cx="5225000" cy="2655753"/>
                     </a:xfrm>
                     <a:prstGeom prst="rect">
                       <a:avLst/>
@@ -1551,14 +1571,10 @@
         </w:drawing>
       </w:r>
     </w:p>
-    <w:p/>
-    <w:p/>
-    <w:p/>
-    <w:p/>
-    <w:p/>
     <w:p>
       <w:pPr>
         <w:pStyle w:val="Nagwek2"/>
+        <w:jc w:val="both"/>
         <w:rPr>
           <w:color w:val="F4B083" w:themeColor="accent2" w:themeTint="99"/>
         </w:rPr>
@@ -1568,7 +1584,6 @@
         <w:rPr>
           <w:color w:val="F4B083" w:themeColor="accent2" w:themeTint="99"/>
         </w:rPr>
-        <w:lastRenderedPageBreak/>
         <w:t>Opis Tabel</w:t>
       </w:r>
       <w:bookmarkEnd w:id="5"/>
@@ -1580,6 +1595,7 @@
           <w:ilvl w:val="0"/>
           <w:numId w:val="27"/>
         </w:numPr>
+        <w:jc w:val="both"/>
       </w:pPr>
       <w:r>
         <w:t>Tabela "User":</w:t>
@@ -1588,6 +1604,7 @@
     <w:p>
       <w:pPr>
         <w:pStyle w:val="Akapitzlist"/>
+        <w:jc w:val="both"/>
       </w:pPr>
       <w:r>
         <w:t>Zawiera informacje o użytkownikach, takie jak numer identyfikacyjny, imię, nazwisko, numer telefonu itp.</w:t>
@@ -1596,6 +1613,7 @@
     <w:p>
       <w:pPr>
         <w:pStyle w:val="Akapitzlist"/>
+        <w:jc w:val="both"/>
       </w:pPr>
       <w:r>
         <w:t>Typ danych: VARCHAR, INT,</w:t>
@@ -1607,6 +1625,7 @@
     <w:p>
       <w:pPr>
         <w:pStyle w:val="Akapitzlist"/>
+        <w:jc w:val="both"/>
       </w:pPr>
       <w:r>
         <w:t>Cel danych: Przechowywanie informacji o użytkownikach.</w:t>
@@ -1619,6 +1638,7 @@
           <w:ilvl w:val="0"/>
           <w:numId w:val="27"/>
         </w:numPr>
+        <w:jc w:val="both"/>
       </w:pPr>
       <w:r>
         <w:t>Tabela "</w:t>
@@ -1635,6 +1655,7 @@
     <w:p>
       <w:pPr>
         <w:pStyle w:val="Akapitzlist"/>
+        <w:jc w:val="both"/>
       </w:pPr>
       <w:r>
         <w:t>Zawiera dane na temat pojazdów, takie jak numer rejestracyjny, właściciel (użytkownik) itp.</w:t>
@@ -1643,6 +1664,7 @@
     <w:p>
       <w:pPr>
         <w:pStyle w:val="Akapitzlist"/>
+        <w:jc w:val="both"/>
       </w:pPr>
       <w:r>
         <w:t>Typ danych: VARCHAR, INT</w:t>
@@ -1651,6 +1673,7 @@
     <w:p>
       <w:pPr>
         <w:pStyle w:val="Akapitzlist"/>
+        <w:jc w:val="both"/>
       </w:pPr>
       <w:r>
         <w:t>Cel danych: Przechowywanie informacji o pojazdach.</w:t>
@@ -1663,8 +1686,10 @@
           <w:ilvl w:val="0"/>
           <w:numId w:val="27"/>
         </w:numPr>
-      </w:pPr>
-      <w:r>
+        <w:jc w:val="both"/>
+      </w:pPr>
+      <w:r>
+        <w:lastRenderedPageBreak/>
         <w:t>Tabela "</w:t>
       </w:r>
       <w:proofErr w:type="spellStart"/>
@@ -1679,6 +1704,7 @@
     <w:p>
       <w:pPr>
         <w:pStyle w:val="Akapitzlist"/>
+        <w:jc w:val="both"/>
       </w:pPr>
       <w:r>
         <w:t>Zawiera dane na temat rezerwacji, takie jak godzina rozpoczęcia, zakończenia i data (użytkownik) itp.</w:t>
@@ -1687,6 +1713,7 @@
     <w:p>
       <w:pPr>
         <w:pStyle w:val="Akapitzlist"/>
+        <w:jc w:val="both"/>
       </w:pPr>
       <w:r>
         <w:t>Typ danych: VARCHAR, INT, DATE</w:t>
@@ -1698,15 +1725,16 @@
     <w:p>
       <w:pPr>
         <w:pStyle w:val="Akapitzlist"/>
+        <w:jc w:val="both"/>
       </w:pPr>
       <w:r>
         <w:t>Cel danych: Przechowywanie informacji o rezerwacjach.</w:t>
       </w:r>
     </w:p>
-    <w:p/>
     <w:p>
       <w:pPr>
         <w:pStyle w:val="Nagwek2"/>
+        <w:jc w:val="both"/>
         <w:rPr>
           <w:color w:val="F4B083" w:themeColor="accent2" w:themeTint="99"/>
         </w:rPr>
@@ -1727,6 +1755,7 @@
           <w:ilvl w:val="0"/>
           <w:numId w:val="26"/>
         </w:numPr>
+        <w:jc w:val="both"/>
       </w:pPr>
       <w:r>
         <w:t>Pobierz maszynę wirtualną Javy 17.</w:t>
@@ -1739,15 +1768,21 @@
           <w:ilvl w:val="0"/>
           <w:numId w:val="26"/>
         </w:numPr>
+        <w:jc w:val="both"/>
       </w:pPr>
       <w:r>
         <w:t>Uruchom plik .jar aplikacji.</w:t>
       </w:r>
     </w:p>
-    <w:p/>
+    <w:p>
+      <w:pPr>
+        <w:jc w:val="both"/>
+      </w:pPr>
+    </w:p>
     <w:p>
       <w:pPr>
         <w:pStyle w:val="Nagwek1"/>
+        <w:jc w:val="both"/>
         <w:rPr>
           <w:color w:val="F4B083" w:themeColor="accent2" w:themeTint="99"/>
         </w:rPr>
@@ -1762,6 +1797,9 @@
       <w:bookmarkEnd w:id="7"/>
     </w:p>
     <w:p>
+      <w:pPr>
+        <w:jc w:val="both"/>
+      </w:pPr>
       <w:r>
         <w:t>Aplikacja posiada prosty interfejs użytkownika z możliwością logowania, rejestracji, składania rezerwacji i przeglądania historii</w:t>
       </w:r>
@@ -1773,6 +1811,9 @@
       </w:r>
     </w:p>
     <w:p>
+      <w:pPr>
+        <w:jc w:val="both"/>
+      </w:pPr>
       <w:r>
         <w:t>Przykładowe Zrzuty Ekranu:</w:t>
       </w:r>
@@ -1834,7 +1875,6 @@
         <w:jc w:val="center"/>
       </w:pPr>
       <w:r>
-        <w:lastRenderedPageBreak/>
         <w:t xml:space="preserve">Ekran </w:t>
       </w:r>
       <w:bookmarkStart w:id="8" w:name="_Hlk156904204"/>
@@ -1856,6 +1896,7 @@
         <w:rPr>
           <w:noProof/>
         </w:rPr>
+        <w:lastRenderedPageBreak/>
         <w:drawing>
           <wp:inline distT="0" distB="0" distL="0" distR="0" wp14:anchorId="33B91504" wp14:editId="5504311A">
             <wp:extent cx="4743956" cy="3520317"/>
@@ -2017,17 +2058,8 @@
     </w:p>
     <w:p>
       <w:pPr>
-        <w:jc w:val="center"/>
-        <w:rPr>
-          <w:color w:val="F4B083" w:themeColor="accent2" w:themeTint="99"/>
-          <w:sz w:val="50"/>
-          <w:szCs w:val="50"/>
-        </w:rPr>
-      </w:pPr>
-    </w:p>
-    <w:p>
-      <w:pPr>
         <w:pStyle w:val="Nagwek1"/>
+        <w:jc w:val="both"/>
         <w:rPr>
           <w:color w:val="F4B083" w:themeColor="accent2" w:themeTint="99"/>
         </w:rPr>
@@ -2048,6 +2080,7 @@
           <w:ilvl w:val="0"/>
           <w:numId w:val="28"/>
         </w:numPr>
+        <w:jc w:val="both"/>
       </w:pPr>
       <w:r>
         <w:t>Logowanie i rejestracja użytkowników</w:t>
@@ -2060,6 +2093,7 @@
           <w:ilvl w:val="0"/>
           <w:numId w:val="28"/>
         </w:numPr>
+        <w:jc w:val="both"/>
       </w:pPr>
       <w:r>
         <w:t>Dodawanie i usuwanie pojazdów dla poszczególnych użytkowników</w:t>
@@ -2072,6 +2106,7 @@
           <w:ilvl w:val="0"/>
           <w:numId w:val="28"/>
         </w:numPr>
+        <w:jc w:val="both"/>
       </w:pPr>
       <w:r>
         <w:t>Zmiana hasła dla zalogowanego użytkownika</w:t>
@@ -2084,6 +2119,7 @@
           <w:ilvl w:val="0"/>
           <w:numId w:val="28"/>
         </w:numPr>
+        <w:jc w:val="both"/>
       </w:pPr>
       <w:r>
         <w:t>Prosta walidacja hasła</w:t>
@@ -2096,6 +2132,7 @@
           <w:ilvl w:val="0"/>
           <w:numId w:val="28"/>
         </w:numPr>
+        <w:jc w:val="both"/>
       </w:pPr>
       <w:r>
         <w:t>Składanie rezerwacji na minuty lub na czas nieograniczony</w:t>
@@ -2108,6 +2145,7 @@
           <w:ilvl w:val="0"/>
           <w:numId w:val="28"/>
         </w:numPr>
+        <w:jc w:val="both"/>
       </w:pPr>
       <w:r>
         <w:t>Historia rezerwacji</w:t>
@@ -2123,6 +2161,7 @@
           <w:ilvl w:val="0"/>
           <w:numId w:val="28"/>
         </w:numPr>
+        <w:jc w:val="both"/>
       </w:pPr>
       <w:r>
         <w:t>Historia rezerwacji trwających</w:t>
@@ -2131,11 +2170,13 @@
     <w:p>
       <w:pPr>
         <w:ind w:left="360"/>
+        <w:jc w:val="both"/>
       </w:pPr>
     </w:p>
     <w:p>
       <w:pPr>
         <w:pStyle w:val="Nagwek1"/>
+        <w:jc w:val="both"/>
         <w:rPr>
           <w:color w:val="F4B083" w:themeColor="accent2" w:themeTint="99"/>
         </w:rPr>
@@ -2156,6 +2197,7 @@
           <w:ilvl w:val="0"/>
           <w:numId w:val="30"/>
         </w:numPr>
+        <w:jc w:val="both"/>
       </w:pPr>
       <w:r>
         <w:t>Jak zarejestrować się w aplikacji:</w:t>
@@ -2168,6 +2210,7 @@
           <w:ilvl w:val="0"/>
           <w:numId w:val="31"/>
         </w:numPr>
+        <w:jc w:val="both"/>
       </w:pPr>
       <w:r>
         <w:t>Otwórz</w:t>
@@ -2192,6 +2235,7 @@
           <w:ilvl w:val="0"/>
           <w:numId w:val="31"/>
         </w:numPr>
+        <w:jc w:val="both"/>
       </w:pPr>
       <w:r>
         <w:t>Kliknij przycisk "Zarejestruj się".</w:t>
@@ -2204,6 +2248,7 @@
           <w:ilvl w:val="0"/>
           <w:numId w:val="31"/>
         </w:numPr>
+        <w:jc w:val="both"/>
       </w:pPr>
       <w:r>
         <w:t>Wprowadź dane użytkownika.</w:t>
@@ -2216,10 +2261,23 @@
           <w:ilvl w:val="0"/>
           <w:numId w:val="31"/>
         </w:numPr>
+        <w:jc w:val="both"/>
       </w:pPr>
       <w:r>
         <w:t>Kliknij przycisk "Zarejestruj".</w:t>
       </w:r>
+    </w:p>
+    <w:p>
+      <w:pPr>
+        <w:pStyle w:val="Akapitzlist"/>
+      </w:pPr>
+    </w:p>
+    <w:p>
+      <w:pPr>
+        <w:pStyle w:val="Akapitzlist"/>
+        <w:ind w:left="1068"/>
+        <w:jc w:val="both"/>
+      </w:pPr>
     </w:p>
     <w:p>
       <w:pPr>
@@ -2228,6 +2286,7 @@
           <w:ilvl w:val="0"/>
           <w:numId w:val="30"/>
         </w:numPr>
+        <w:jc w:val="both"/>
       </w:pPr>
       <w:r>
         <w:t>Jak złożyć rezerwację:</w:t>
@@ -2240,6 +2299,7 @@
           <w:ilvl w:val="0"/>
           <w:numId w:val="35"/>
         </w:numPr>
+        <w:jc w:val="both"/>
       </w:pPr>
       <w:r>
         <w:t>Zaloguj/Zarejestruj się.</w:t>
@@ -2252,6 +2312,7 @@
           <w:ilvl w:val="0"/>
           <w:numId w:val="35"/>
         </w:numPr>
+        <w:jc w:val="both"/>
       </w:pPr>
       <w:r>
         <w:t>W menu głównym wybierz „Rezerwuj miejsce”.</w:t>
@@ -2264,9 +2325,13 @@
           <w:ilvl w:val="0"/>
           <w:numId w:val="35"/>
         </w:numPr>
+        <w:jc w:val="both"/>
       </w:pPr>
       <w:r>
         <w:t>Wybierz pojazd na który ma być złożona rezerwacja (Jeżeli nie ma pojazdu należy go dodać)</w:t>
+      </w:r>
+      <w:r>
+        <w:t>.</w:t>
       </w:r>
     </w:p>
     <w:p>
@@ -2276,11 +2341,27 @@
           <w:ilvl w:val="0"/>
           <w:numId w:val="35"/>
         </w:numPr>
+        <w:jc w:val="both"/>
       </w:pPr>
       <w:r>
         <w:lastRenderedPageBreak/>
         <w:t>Dodaj czas przyciskami +/- lub naciśnij start/stop by rozpocząć i zakończyć rezerwacje miejsca</w:t>
       </w:r>
+      <w:r>
+        <w:t>.</w:t>
+      </w:r>
+    </w:p>
+    <w:p>
+      <w:pPr>
+        <w:pStyle w:val="Akapitzlist"/>
+      </w:pPr>
+    </w:p>
+    <w:p>
+      <w:pPr>
+        <w:pStyle w:val="Akapitzlist"/>
+        <w:ind w:left="1080"/>
+        <w:jc w:val="both"/>
+      </w:pPr>
     </w:p>
     <w:p>
       <w:pPr>
@@ -2289,6 +2370,7 @@
           <w:ilvl w:val="0"/>
           <w:numId w:val="30"/>
         </w:numPr>
+        <w:jc w:val="both"/>
       </w:pPr>
       <w:r>
         <w:t>Jak dodać pojazd:</w:t>
@@ -2301,6 +2383,7 @@
           <w:ilvl w:val="0"/>
           <w:numId w:val="37"/>
         </w:numPr>
+        <w:jc w:val="both"/>
       </w:pPr>
       <w:r>
         <w:t>Zaloguj/Zarejestruj się.</w:t>
@@ -2313,6 +2396,7 @@
           <w:ilvl w:val="0"/>
           <w:numId w:val="37"/>
         </w:numPr>
+        <w:jc w:val="both"/>
       </w:pPr>
       <w:r>
         <w:t>W menu głównym wybierz „Moje konto”.</w:t>
@@ -2325,6 +2409,7 @@
           <w:ilvl w:val="0"/>
           <w:numId w:val="37"/>
         </w:numPr>
+        <w:jc w:val="both"/>
       </w:pPr>
       <w:r>
         <w:t>Następnie wybierz „Dodaj pojazd”.</w:t>
@@ -2337,15 +2422,16 @@
           <w:ilvl w:val="0"/>
           <w:numId w:val="37"/>
         </w:numPr>
+        <w:jc w:val="both"/>
       </w:pPr>
       <w:r>
         <w:t>Wpisz numer rejestracyjny pojazdu i zatwierdź.</w:t>
       </w:r>
     </w:p>
-    <w:p/>
     <w:p>
       <w:pPr>
         <w:pStyle w:val="Nagwek1"/>
+        <w:jc w:val="both"/>
         <w:rPr>
           <w:color w:val="F4B083" w:themeColor="accent2" w:themeTint="99"/>
         </w:rPr>
@@ -2366,10 +2452,156 @@
           <w:ilvl w:val="0"/>
           <w:numId w:val="32"/>
         </w:numPr>
+        <w:jc w:val="both"/>
       </w:pPr>
       <w:r>
         <w:t>Prosta walidacja hasła bez szyfrowania.</w:t>
       </w:r>
+    </w:p>
+    <w:p>
+      <w:pPr>
+        <w:ind w:left="360"/>
+        <w:jc w:val="center"/>
+      </w:pPr>
+      <w:r>
+        <w:rPr>
+          <w:noProof/>
+        </w:rPr>
+        <w:drawing>
+          <wp:inline distT="0" distB="0" distL="0" distR="0" wp14:anchorId="02BFE381" wp14:editId="12BA6E3A">
+            <wp:extent cx="5532245" cy="4105275"/>
+            <wp:effectExtent l="0" t="0" r="635" b="0"/>
+            <wp:docPr id="7" name="Obraz 7" descr="Obraz zawierający tekst, elektronika, zrzut ekranu, oprogramowanie&#10;&#10;Opis wygenerowany automatycznie"/>
+            <wp:cNvGraphicFramePr>
+              <a:graphicFrameLocks xmlns:a="http://schemas.openxmlformats.org/drawingml/2006/main" noChangeAspect="1"/>
+            </wp:cNvGraphicFramePr>
+            <a:graphic xmlns:a="http://schemas.openxmlformats.org/drawingml/2006/main">
+              <a:graphicData uri="http://schemas.openxmlformats.org/drawingml/2006/picture">
+                <pic:pic xmlns:pic="http://schemas.openxmlformats.org/drawingml/2006/picture">
+                  <pic:nvPicPr>
+                    <pic:cNvPr id="7" name="Obraz 7" descr="Obraz zawierający tekst, elektronika, zrzut ekranu, oprogramowanie&#10;&#10;Opis wygenerowany automatycznie"/>
+                    <pic:cNvPicPr/>
+                  </pic:nvPicPr>
+                  <pic:blipFill>
+                    <a:blip r:embed="rId13"/>
+                    <a:stretch>
+                      <a:fillRect/>
+                    </a:stretch>
+                  </pic:blipFill>
+                  <pic:spPr>
+                    <a:xfrm>
+                      <a:off x="0" y="0"/>
+                      <a:ext cx="5532245" cy="4105275"/>
+                    </a:xfrm>
+                    <a:prstGeom prst="rect">
+                      <a:avLst/>
+                    </a:prstGeom>
+                  </pic:spPr>
+                </pic:pic>
+              </a:graphicData>
+            </a:graphic>
+          </wp:inline>
+        </w:drawing>
+      </w:r>
+    </w:p>
+    <w:p>
+      <w:pPr>
+        <w:ind w:left="360"/>
+        <w:jc w:val="center"/>
+      </w:pPr>
+      <w:r>
+        <w:rPr>
+          <w:noProof/>
+        </w:rPr>
+        <w:lastRenderedPageBreak/>
+        <w:drawing>
+          <wp:inline distT="0" distB="0" distL="0" distR="0" wp14:anchorId="278FE4C7" wp14:editId="393F991D">
+            <wp:extent cx="5876925" cy="4361052"/>
+            <wp:effectExtent l="0" t="0" r="0" b="1905"/>
+            <wp:docPr id="8" name="Obraz 8" descr="Obraz zawierający tekst, zrzut ekranu, oprogramowanie, Strona internetowa&#10;&#10;Opis wygenerowany automatycznie"/>
+            <wp:cNvGraphicFramePr>
+              <a:graphicFrameLocks xmlns:a="http://schemas.openxmlformats.org/drawingml/2006/main" noChangeAspect="1"/>
+            </wp:cNvGraphicFramePr>
+            <a:graphic xmlns:a="http://schemas.openxmlformats.org/drawingml/2006/main">
+              <a:graphicData uri="http://schemas.openxmlformats.org/drawingml/2006/picture">
+                <pic:pic xmlns:pic="http://schemas.openxmlformats.org/drawingml/2006/picture">
+                  <pic:nvPicPr>
+                    <pic:cNvPr id="8" name="Obraz 8" descr="Obraz zawierający tekst, zrzut ekranu, oprogramowanie, Strona internetowa&#10;&#10;Opis wygenerowany automatycznie"/>
+                    <pic:cNvPicPr/>
+                  </pic:nvPicPr>
+                  <pic:blipFill>
+                    <a:blip r:embed="rId14"/>
+                    <a:stretch>
+                      <a:fillRect/>
+                    </a:stretch>
+                  </pic:blipFill>
+                  <pic:spPr>
+                    <a:xfrm>
+                      <a:off x="0" y="0"/>
+                      <a:ext cx="5890652" cy="4371238"/>
+                    </a:xfrm>
+                    <a:prstGeom prst="rect">
+                      <a:avLst/>
+                    </a:prstGeom>
+                  </pic:spPr>
+                </pic:pic>
+              </a:graphicData>
+            </a:graphic>
+          </wp:inline>
+        </w:drawing>
+      </w:r>
+    </w:p>
+    <w:p>
+      <w:pPr>
+        <w:ind w:left="360"/>
+        <w:jc w:val="center"/>
+      </w:pPr>
+      <w:r>
+        <w:rPr>
+          <w:noProof/>
+        </w:rPr>
+        <w:drawing>
+          <wp:inline distT="0" distB="0" distL="0" distR="0" wp14:anchorId="66601594" wp14:editId="63EBAEAD">
+            <wp:extent cx="5904481" cy="4381500"/>
+            <wp:effectExtent l="0" t="0" r="1270" b="0"/>
+            <wp:docPr id="10" name="Obraz 10" descr="Obraz zawierający tekst, elektronika, zrzut ekranu, oprogramowanie&#10;&#10;Opis wygenerowany automatycznie"/>
+            <wp:cNvGraphicFramePr>
+              <a:graphicFrameLocks xmlns:a="http://schemas.openxmlformats.org/drawingml/2006/main" noChangeAspect="1"/>
+            </wp:cNvGraphicFramePr>
+            <a:graphic xmlns:a="http://schemas.openxmlformats.org/drawingml/2006/main">
+              <a:graphicData uri="http://schemas.openxmlformats.org/drawingml/2006/picture">
+                <pic:pic xmlns:pic="http://schemas.openxmlformats.org/drawingml/2006/picture">
+                  <pic:nvPicPr>
+                    <pic:cNvPr id="10" name="Obraz 10" descr="Obraz zawierający tekst, elektronika, zrzut ekranu, oprogramowanie&#10;&#10;Opis wygenerowany automatycznie"/>
+                    <pic:cNvPicPr/>
+                  </pic:nvPicPr>
+                  <pic:blipFill>
+                    <a:blip r:embed="rId15"/>
+                    <a:stretch>
+                      <a:fillRect/>
+                    </a:stretch>
+                  </pic:blipFill>
+                  <pic:spPr>
+                    <a:xfrm>
+                      <a:off x="0" y="0"/>
+                      <a:ext cx="5915281" cy="4389515"/>
+                    </a:xfrm>
+                    <a:prstGeom prst="rect">
+                      <a:avLst/>
+                    </a:prstGeom>
+                  </pic:spPr>
+                </pic:pic>
+              </a:graphicData>
+            </a:graphic>
+          </wp:inline>
+        </w:drawing>
+      </w:r>
+    </w:p>
+    <w:p>
+      <w:pPr>
+        <w:pStyle w:val="Akapitzlist"/>
+        <w:jc w:val="both"/>
+      </w:pPr>
     </w:p>
     <w:p>
       <w:pPr>
@@ -2378,6 +2610,7 @@
           <w:ilvl w:val="0"/>
           <w:numId w:val="32"/>
         </w:numPr>
+        <w:jc w:val="both"/>
       </w:pPr>
       <w:r>
         <w:t>Autoryzacja i uwierzytelnianie użytkowników.</w:t>
@@ -2385,12 +2618,98 @@
     </w:p>
     <w:p>
       <w:pPr>
-        <w:ind w:left="360"/>
-      </w:pPr>
+        <w:jc w:val="center"/>
+      </w:pPr>
+      <w:r>
+        <w:rPr>
+          <w:noProof/>
+        </w:rPr>
+        <w:drawing>
+          <wp:inline distT="0" distB="0" distL="0" distR="0" wp14:anchorId="67DF220F" wp14:editId="3B100064">
+            <wp:extent cx="5532244" cy="4105275"/>
+            <wp:effectExtent l="0" t="0" r="0" b="0"/>
+            <wp:docPr id="1" name="Obraz 1" descr="Obraz zawierający tekst, zrzut ekranu, oprogramowanie, Strona internetowa&#10;&#10;Opis wygenerowany automatycznie"/>
+            <wp:cNvGraphicFramePr>
+              <a:graphicFrameLocks xmlns:a="http://schemas.openxmlformats.org/drawingml/2006/main" noChangeAspect="1"/>
+            </wp:cNvGraphicFramePr>
+            <a:graphic xmlns:a="http://schemas.openxmlformats.org/drawingml/2006/main">
+              <a:graphicData uri="http://schemas.openxmlformats.org/drawingml/2006/picture">
+                <pic:pic xmlns:pic="http://schemas.openxmlformats.org/drawingml/2006/picture">
+                  <pic:nvPicPr>
+                    <pic:cNvPr id="1" name="Obraz 1" descr="Obraz zawierający tekst, zrzut ekranu, oprogramowanie, Strona internetowa&#10;&#10;Opis wygenerowany automatycznie"/>
+                    <pic:cNvPicPr/>
+                  </pic:nvPicPr>
+                  <pic:blipFill>
+                    <a:blip r:embed="rId16"/>
+                    <a:stretch>
+                      <a:fillRect/>
+                    </a:stretch>
+                  </pic:blipFill>
+                  <pic:spPr>
+                    <a:xfrm>
+                      <a:off x="0" y="0"/>
+                      <a:ext cx="5541513" cy="4112153"/>
+                    </a:xfrm>
+                    <a:prstGeom prst="rect">
+                      <a:avLst/>
+                    </a:prstGeom>
+                  </pic:spPr>
+                </pic:pic>
+              </a:graphicData>
+            </a:graphic>
+          </wp:inline>
+        </w:drawing>
+      </w:r>
+    </w:p>
+    <w:p>
+      <w:pPr>
+        <w:jc w:val="center"/>
+      </w:pPr>
+      <w:r>
+        <w:rPr>
+          <w:noProof/>
+        </w:rPr>
+        <w:drawing>
+          <wp:inline distT="0" distB="0" distL="0" distR="0" wp14:anchorId="4936C240" wp14:editId="03E73DC5">
+            <wp:extent cx="5532242" cy="4105275"/>
+            <wp:effectExtent l="0" t="0" r="0" b="0"/>
+            <wp:docPr id="11" name="Obraz 11" descr="Obraz zawierający tekst, zrzut ekranu, oprogramowanie, Strona internetowa&#10;&#10;Opis wygenerowany automatycznie"/>
+            <wp:cNvGraphicFramePr>
+              <a:graphicFrameLocks xmlns:a="http://schemas.openxmlformats.org/drawingml/2006/main" noChangeAspect="1"/>
+            </wp:cNvGraphicFramePr>
+            <a:graphic xmlns:a="http://schemas.openxmlformats.org/drawingml/2006/main">
+              <a:graphicData uri="http://schemas.openxmlformats.org/drawingml/2006/picture">
+                <pic:pic xmlns:pic="http://schemas.openxmlformats.org/drawingml/2006/picture">
+                  <pic:nvPicPr>
+                    <pic:cNvPr id="11" name="Obraz 11" descr="Obraz zawierający tekst, zrzut ekranu, oprogramowanie, Strona internetowa&#10;&#10;Opis wygenerowany automatycznie"/>
+                    <pic:cNvPicPr/>
+                  </pic:nvPicPr>
+                  <pic:blipFill>
+                    <a:blip r:embed="rId17"/>
+                    <a:stretch>
+                      <a:fillRect/>
+                    </a:stretch>
+                  </pic:blipFill>
+                  <pic:spPr>
+                    <a:xfrm>
+                      <a:off x="0" y="0"/>
+                      <a:ext cx="5541902" cy="4112443"/>
+                    </a:xfrm>
+                    <a:prstGeom prst="rect">
+                      <a:avLst/>
+                    </a:prstGeom>
+                  </pic:spPr>
+                </pic:pic>
+              </a:graphicData>
+            </a:graphic>
+          </wp:inline>
+        </w:drawing>
+      </w:r>
     </w:p>
     <w:p>
       <w:pPr>
         <w:pStyle w:val="Nagwek1"/>
+        <w:jc w:val="both"/>
         <w:rPr>
           <w:color w:val="F4B083" w:themeColor="accent2" w:themeTint="99"/>
         </w:rPr>
@@ -2400,11 +2719,15 @@
         <w:rPr>
           <w:color w:val="F4B083" w:themeColor="accent2" w:themeTint="99"/>
         </w:rPr>
+        <w:lastRenderedPageBreak/>
         <w:t>Dokumentacja API</w:t>
       </w:r>
       <w:bookmarkEnd w:id="12"/>
     </w:p>
     <w:p>
+      <w:pPr>
+        <w:jc w:val="both"/>
+      </w:pPr>
       <w:r>
         <w:t>Opis Metod i Klas:</w:t>
       </w:r>
@@ -2416,6 +2739,7 @@
           <w:ilvl w:val="0"/>
           <w:numId w:val="30"/>
         </w:numPr>
+        <w:jc w:val="both"/>
       </w:pPr>
       <w:proofErr w:type="spellStart"/>
       <w:r>
@@ -2444,6 +2768,7 @@
           <w:ilvl w:val="0"/>
           <w:numId w:val="30"/>
         </w:numPr>
+        <w:jc w:val="both"/>
       </w:pPr>
       <w:proofErr w:type="spellStart"/>
       <w:r>
@@ -2461,6 +2786,7 @@
           <w:ilvl w:val="0"/>
           <w:numId w:val="30"/>
         </w:numPr>
+        <w:jc w:val="both"/>
       </w:pPr>
       <w:r>
         <w:t xml:space="preserve">Klasy User, </w:t>
@@ -2532,6 +2858,7 @@
           <w:ilvl w:val="0"/>
           <w:numId w:val="30"/>
         </w:numPr>
+        <w:jc w:val="both"/>
       </w:pPr>
       <w:proofErr w:type="spellStart"/>
       <w:r>
@@ -2548,10 +2875,16 @@
         <w:t xml:space="preserve"> głównie do przełączania się miedzy widokami aplikacji oraz do podstawowych funkcjonalności – takich jak tworzenie użytkownika, tworzenie i wysyłanie rezerwacji do bazy itd. Metody opisane są nazwami wyjaśniającymi działanie każdej funkcji.</w:t>
       </w:r>
     </w:p>
-    <w:p/>
+    <w:p>
+      <w:pPr>
+        <w:ind w:left="360"/>
+        <w:jc w:val="both"/>
+      </w:pPr>
+    </w:p>
     <w:p>
       <w:pPr>
         <w:pStyle w:val="Nagwek1"/>
+        <w:jc w:val="both"/>
         <w:rPr>
           <w:color w:val="F4B083" w:themeColor="accent2" w:themeTint="99"/>
         </w:rPr>
@@ -2566,6 +2899,9 @@
       <w:bookmarkEnd w:id="13"/>
     </w:p>
     <w:p>
+      <w:pPr>
+        <w:jc w:val="both"/>
+      </w:pPr>
       <w:r>
         <w:t>Ograniczenia Aplikacji:</w:t>
       </w:r>
@@ -2577,6 +2913,7 @@
           <w:ilvl w:val="0"/>
           <w:numId w:val="33"/>
         </w:numPr>
+        <w:jc w:val="both"/>
       </w:pPr>
       <w:r>
         <w:t>Brak liczenia kosztów</w:t>
@@ -2589,6 +2926,7 @@
           <w:ilvl w:val="0"/>
           <w:numId w:val="33"/>
         </w:numPr>
+        <w:jc w:val="both"/>
       </w:pPr>
       <w:r>
         <w:t>Brak szyfrowania haseł</w:t>
@@ -2601,12 +2939,16 @@
           <w:ilvl w:val="0"/>
           <w:numId w:val="33"/>
         </w:numPr>
+        <w:jc w:val="both"/>
       </w:pPr>
       <w:r>
         <w:t>Aplikacja nie obsługuje płatności.</w:t>
       </w:r>
     </w:p>
     <w:p>
+      <w:pPr>
+        <w:jc w:val="both"/>
+      </w:pPr>
       <w:r>
         <w:t>Zalety Aplikacji:</w:t>
       </w:r>
@@ -2618,6 +2960,7 @@
           <w:ilvl w:val="0"/>
           <w:numId w:val="34"/>
         </w:numPr>
+        <w:jc w:val="both"/>
       </w:pPr>
       <w:r>
         <w:t>Prosty i funkcjonalny interfejs</w:t>
@@ -2630,6 +2973,7 @@
           <w:ilvl w:val="0"/>
           <w:numId w:val="34"/>
         </w:numPr>
+        <w:jc w:val="both"/>
       </w:pPr>
       <w:r>
         <w:t>Przejrzyście napisany kod</w:t>
@@ -2642,6 +2986,7 @@
           <w:ilvl w:val="0"/>
           <w:numId w:val="34"/>
         </w:numPr>
+        <w:jc w:val="both"/>
       </w:pPr>
       <w:r>
         <w:t>Możliwość prostego dodania liczenia kosztów, walidacji itd.</w:t>
@@ -2654,6 +2999,7 @@
           <w:ilvl w:val="0"/>
           <w:numId w:val="34"/>
         </w:numPr>
+        <w:jc w:val="both"/>
       </w:pPr>
       <w:r>
         <w:t>Prosta obsługa, możliwość składania rezerwacji z dowolnego miejsca.</w:t>
@@ -2666,12 +3012,17 @@
           <w:ilvl w:val="0"/>
           <w:numId w:val="34"/>
         </w:numPr>
+        <w:jc w:val="both"/>
       </w:pPr>
       <w:r>
         <w:t>Prosty rozwój aplikacji</w:t>
       </w:r>
     </w:p>
-    <w:p/>
+    <w:p>
+      <w:pPr>
+        <w:jc w:val="both"/>
+      </w:pPr>
+    </w:p>
     <w:sectPr>
       <w:pgSz w:w="11906" w:h="16838"/>
       <w:pgMar w:top="1417" w:right="1417" w:bottom="1417" w:left="1417" w:header="708" w:footer="708" w:gutter="0"/>

--- a/doc/ParkoMania - dokumentacja.docx
+++ b/doc/ParkoMania - dokumentacja.docx
@@ -517,7 +517,7 @@
                 <w:noProof/>
                 <w:webHidden/>
               </w:rPr>
-              <w:t>3</w:t>
+              <w:t>2</w:t>
             </w:r>
             <w:r>
               <w:rPr>
@@ -1314,6 +1314,9 @@
       <w:bookmarkEnd w:id="0"/>
     </w:p>
     <w:p>
+      <w:pPr>
+        <w:jc w:val="both"/>
+      </w:pPr>
       <w:proofErr w:type="spellStart"/>
       <w:r>
         <w:t>ParkoMania</w:t>
@@ -1324,6 +1327,9 @@
       </w:r>
     </w:p>
     <w:p>
+      <w:pPr>
+        <w:jc w:val="both"/>
+      </w:pPr>
       <w:r>
         <w:t xml:space="preserve">W dzisiejszych czasach, kiedy tempo życia staje się coraz szybsze, a czas staje się jednym z najcenniejszych zasobów, </w:t>
       </w:r>
@@ -1337,6 +1343,9 @@
       </w:r>
     </w:p>
     <w:p>
+      <w:pPr>
+        <w:jc w:val="both"/>
+      </w:pPr>
       <w:r>
         <w:t xml:space="preserve">Dodatkowo, </w:t>
       </w:r>
@@ -1350,6 +1359,9 @@
       </w:r>
     </w:p>
     <w:p>
+      <w:pPr>
+        <w:jc w:val="both"/>
+      </w:pPr>
       <w:r>
         <w:t xml:space="preserve">Dzięki zastosowaniu nowoczesnych technologii, takich jak </w:t>
       </w:r>
@@ -1379,6 +1391,9 @@
       </w:r>
     </w:p>
     <w:p>
+      <w:pPr>
+        <w:jc w:val="both"/>
+      </w:pPr>
       <w:r>
         <w:t xml:space="preserve">Wierzymy, że </w:t>
       </w:r>
@@ -1394,6 +1409,7 @@
     <w:p>
       <w:pPr>
         <w:pStyle w:val="Nagwek2"/>
+        <w:jc w:val="both"/>
         <w:rPr>
           <w:color w:val="F4B083" w:themeColor="accent2" w:themeTint="99"/>
         </w:rPr>
@@ -1403,24 +1419,31 @@
         <w:rPr>
           <w:color w:val="F4B083" w:themeColor="accent2" w:themeTint="99"/>
         </w:rPr>
+        <w:t>Cel Aplikacji</w:t>
+      </w:r>
+      <w:bookmarkEnd w:id="1"/>
+    </w:p>
+    <w:p>
+      <w:pPr>
+        <w:jc w:val="both"/>
+      </w:pPr>
+      <w:proofErr w:type="spellStart"/>
+      <w:r>
+        <w:t>ParkoMania</w:t>
+      </w:r>
+      <w:proofErr w:type="spellEnd"/>
+      <w:r>
+        <w:t xml:space="preserve"> to aplikacja desktopowa stworzona w celu ułatwienia procesu rezerwacji miejsc parkingowych dla kierowców samochodów osobowych. Głównym celem aplikacji jest zapewnienie </w:t>
+      </w:r>
+      <w:r>
         <w:lastRenderedPageBreak/>
-        <w:t>Cel Aplikacji</w:t>
-      </w:r>
-      <w:bookmarkEnd w:id="1"/>
-    </w:p>
-    <w:p>
-      <w:proofErr w:type="spellStart"/>
-      <w:r>
-        <w:t>ParkoMania</w:t>
-      </w:r>
-      <w:proofErr w:type="spellEnd"/>
-      <w:r>
-        <w:t xml:space="preserve"> to aplikacja desktopowa stworzona w celu ułatwienia procesu rezerwacji miejsc parkingowych dla kierowców samochodów osobowych. Głównym celem aplikacji jest zapewnienie użytkownikom wygodnego i elastycznego narzędzia do składania rezerwacji, niezależnie od miejsca, w którym się znajdują.</w:t>
+        <w:t>użytkownikom wygodnego i elastycznego narzędzia do składania rezerwacji, niezależnie od miejsca, w którym się znajdują.</w:t>
       </w:r>
     </w:p>
     <w:p>
       <w:pPr>
         <w:pStyle w:val="Nagwek2"/>
+        <w:jc w:val="both"/>
         <w:rPr>
           <w:color w:val="F4B083" w:themeColor="accent2" w:themeTint="99"/>
         </w:rPr>
@@ -1441,11 +1464,18 @@
       </w:r>
     </w:p>
     <w:p>
+      <w:pPr>
+        <w:jc w:val="both"/>
+      </w:pPr>
       <w:r>
         <w:t>Aplikacja umożliwia kierowcom składanie rezerwacji na minuty lub na określony czas, a także oferuje funkcję rezerwacji "start-stop". Użytkownik może dodawać swoje pojazdy, składając rezerwacje na konkretne rejestracje. Wszystkie dane związane z rezerwacjami i pojazdami są przechowywane w bazie danych, co pozwala na łatwe śledzenie historii i kosztów związanych z parkingiem.</w:t>
       </w:r>
     </w:p>
-    <w:p/>
+    <w:p>
+      <w:pPr>
+        <w:jc w:val="both"/>
+      </w:pPr>
+    </w:p>
     <w:p>
       <w:pPr>
         <w:pStyle w:val="Nagwek1"/>
@@ -1689,33 +1719,33 @@
         <w:jc w:val="both"/>
       </w:pPr>
       <w:r>
+        <w:t>Tabela "</w:t>
+      </w:r>
+      <w:proofErr w:type="spellStart"/>
+      <w:r>
+        <w:t>Reservation</w:t>
+      </w:r>
+      <w:proofErr w:type="spellEnd"/>
+      <w:r>
+        <w:t>":</w:t>
+      </w:r>
+    </w:p>
+    <w:p>
+      <w:pPr>
+        <w:pStyle w:val="Akapitzlist"/>
+        <w:jc w:val="both"/>
+      </w:pPr>
+      <w:r>
+        <w:t>Zawiera dane na temat rezerwacji, takie jak godzina rozpoczęcia, zakończenia i data (użytkownik) itp.</w:t>
+      </w:r>
+    </w:p>
+    <w:p>
+      <w:pPr>
+        <w:pStyle w:val="Akapitzlist"/>
+        <w:jc w:val="both"/>
+      </w:pPr>
+      <w:r>
         <w:lastRenderedPageBreak/>
-        <w:t>Tabela "</w:t>
-      </w:r>
-      <w:proofErr w:type="spellStart"/>
-      <w:r>
-        <w:t>Reservation</w:t>
-      </w:r>
-      <w:proofErr w:type="spellEnd"/>
-      <w:r>
-        <w:t>":</w:t>
-      </w:r>
-    </w:p>
-    <w:p>
-      <w:pPr>
-        <w:pStyle w:val="Akapitzlist"/>
-        <w:jc w:val="both"/>
-      </w:pPr>
-      <w:r>
-        <w:t>Zawiera dane na temat rezerwacji, takie jak godzina rozpoczęcia, zakończenia i data (użytkownik) itp.</w:t>
-      </w:r>
-    </w:p>
-    <w:p>
-      <w:pPr>
-        <w:pStyle w:val="Akapitzlist"/>
-        <w:jc w:val="both"/>
-      </w:pPr>
-      <w:r>
         <w:t>Typ danych: VARCHAR, INT, DATE</w:t>
       </w:r>
       <w:r>
@@ -2270,6 +2300,7 @@
     <w:p>
       <w:pPr>
         <w:pStyle w:val="Akapitzlist"/>
+        <w:jc w:val="both"/>
       </w:pPr>
     </w:p>
     <w:p>
@@ -2354,6 +2385,7 @@
     <w:p>
       <w:pPr>
         <w:pStyle w:val="Akapitzlist"/>
+        <w:jc w:val="both"/>
       </w:pPr>
     </w:p>
     <w:p>
@@ -2461,7 +2493,7 @@
     <w:p>
       <w:pPr>
         <w:ind w:left="360"/>
-        <w:jc w:val="center"/>
+        <w:jc w:val="both"/>
       </w:pPr>
       <w:r>
         <w:rPr>
@@ -2507,7 +2539,7 @@
     <w:p>
       <w:pPr>
         <w:ind w:left="360"/>
-        <w:jc w:val="center"/>
+        <w:jc w:val="both"/>
       </w:pPr>
       <w:r>
         <w:rPr>
@@ -2554,7 +2586,7 @@
     <w:p>
       <w:pPr>
         <w:ind w:left="360"/>
-        <w:jc w:val="center"/>
+        <w:jc w:val="both"/>
       </w:pPr>
       <w:r>
         <w:rPr>
@@ -2618,7 +2650,7 @@
     </w:p>
     <w:p>
       <w:pPr>
-        <w:jc w:val="center"/>
+        <w:jc w:val="both"/>
       </w:pPr>
       <w:r>
         <w:rPr>
@@ -2663,7 +2695,7 @@
     </w:p>
     <w:p>
       <w:pPr>
-        <w:jc w:val="center"/>
+        <w:jc w:val="both"/>
       </w:pPr>
       <w:r>
         <w:rPr>
